--- a/CS3343 Group 09 Project/Docs/(TODO) CS3343 Bug Report (Group 9).docx
+++ b/CS3343 Group 09 Project/Docs/(TODO) CS3343 Bug Report (Group 9).docx
@@ -1,6 +1,6 @@
 
 <file path=word/document.xml><?xml version="1.0" encoding="utf-8"?>
-<w:document xmlns:wpc="http://schemas.microsoft.com/office/word/2010/wordprocessingCanvas" xmlns:mo="http://schemas.microsoft.com/office/mac/office/2008/main" xmlns:mc="http://schemas.openxmlformats.org/markup-compatibility/2006" xmlns:mv="urn:schemas-microsoft-com:mac:vml" xmlns:o="urn:schemas-microsoft-com:office:office" xmlns:r="http://schemas.openxmlformats.org/officeDocument/2006/relationships" xmlns:m="http://schemas.openxmlformats.org/officeDocument/2006/math" xmlns:v="urn:schemas-microsoft-com:vml" xmlns:wp14="http://schemas.microsoft.com/office/word/2010/wordprocessingDrawing" xmlns:wp="http://schemas.openxmlformats.org/drawingml/2006/wordprocessingDrawing" xmlns:w10="urn:schemas-microsoft-com:office:word" xmlns:w="http://schemas.openxmlformats.org/wordprocessingml/2006/main" xmlns:w14="http://schemas.microsoft.com/office/word/2010/wordml" xmlns:wpg="http://schemas.microsoft.com/office/word/2010/wordprocessingGroup" xmlns:wpi="http://schemas.microsoft.com/office/word/2010/wordprocessingInk" xmlns:wne="http://schemas.microsoft.com/office/word/2006/wordml" xmlns:wps="http://schemas.microsoft.com/office/word/2010/wordprocessingShape" mc:Ignorable="w14 wp14">
+<w:document xmlns:wpc="http://schemas.microsoft.com/office/word/2010/wordprocessingCanvas" xmlns:mo="http://schemas.microsoft.com/office/mac/office/2008/main" xmlns:mc="http://schemas.openxmlformats.org/markup-compatibility/2006" xmlns:mv="urn:schemas-microsoft-com:mac:vml" xmlns:o="urn:schemas-microsoft-com:office:office" xmlns:r="http://schemas.openxmlformats.org/officeDocument/2006/relationships" xmlns:m="http://schemas.openxmlformats.org/officeDocument/2006/math" xmlns:v="urn:schemas-microsoft-com:vml" xmlns:wp14="http://schemas.microsoft.com/office/word/2010/wordprocessingDrawing" xmlns:wp="http://schemas.openxmlformats.org/drawingml/2006/wordprocessingDrawing" xmlns:w10="urn:schemas-microsoft-com:office:word" xmlns:w="http://schemas.openxmlformats.org/wordprocessingml/2006/main" xmlns:w14="http://schemas.microsoft.com/office/word/2010/wordml" xmlns:w15="http://schemas.microsoft.com/office/word/2012/wordml" xmlns:wpg="http://schemas.microsoft.com/office/word/2010/wordprocessingGroup" xmlns:wpi="http://schemas.microsoft.com/office/word/2010/wordprocessingInk" xmlns:wne="http://schemas.microsoft.com/office/word/2006/wordml" xmlns:wps="http://schemas.microsoft.com/office/word/2010/wordprocessingShape" mc:Ignorable="w14 w15 wp14">
   <w:body>
     <w:p>
       <w:pPr>
@@ -38,8 +38,41 @@
         <w:rPr>
           <w:sz w:val="72"/>
         </w:rPr>
-        <w:t>CS3343 Bug Report</w:t>
-      </w:r>
+        <w:t xml:space="preserve">CS3343 </w:t>
+      </w:r>
+      <w:r>
+        <w:rPr>
+          <w:sz w:val="72"/>
+        </w:rPr>
+        <w:t>Project</w:t>
+      </w:r>
+    </w:p>
+    <w:p>
+      <w:pPr>
+        <w:jc w:val="center"/>
+        <w:rPr>
+          <w:sz w:val="60"/>
+          <w:szCs w:val="60"/>
+        </w:rPr>
+      </w:pPr>
+      <w:bookmarkStart w:id="0" w:name="h.3zfb3gwmhd2r" w:colFirst="0" w:colLast="0"/>
+      <w:bookmarkEnd w:id="0"/>
+      <w:r>
+        <w:rPr>
+          <w:sz w:val="60"/>
+          <w:szCs w:val="60"/>
+        </w:rPr>
+        <w:t>Group 9</w:t>
+      </w:r>
+    </w:p>
+    <w:p>
+      <w:pPr>
+        <w:jc w:val="center"/>
+        <w:rPr>
+          <w:sz w:val="60"/>
+          <w:szCs w:val="60"/>
+        </w:rPr>
+      </w:pPr>
     </w:p>
     <w:p>
       <w:pPr>
@@ -48,14 +81,15 @@
         <w:keepLines/>
         <w:contextualSpacing w:val="0"/>
         <w:jc w:val="center"/>
+        <w:rPr>
+          <w:sz w:val="60"/>
+        </w:rPr>
       </w:pPr>
-      <w:bookmarkStart w:id="0" w:name="h.3zfb3gwmhd2r" w:colFirst="0" w:colLast="0"/>
-      <w:bookmarkEnd w:id="0"/>
       <w:r>
         <w:rPr>
           <w:sz w:val="60"/>
         </w:rPr>
-        <w:t>Reversi</w:t>
+        <w:t>Connect Four</w:t>
       </w:r>
     </w:p>
     <w:p/>
@@ -70,51 +104,63 @@
       </w:pPr>
       <w:r>
         <w:rPr>
-          <w:sz w:val="60"/>
-          <w:szCs w:val="60"/>
-        </w:rPr>
-        <w:t>Group 3</w:t>
-      </w:r>
-    </w:p>
-    <w:p/>
-    <w:p/>
-    <w:p/>
-    <w:p/>
-    <w:p/>
-    <w:p/>
-    <w:p/>
-    <w:p/>
-    <w:p/>
-    <w:p/>
-    <w:p/>
-    <w:p/>
-    <w:p/>
-    <w:p/>
-    <w:p/>
-    <w:p/>
-    <w:p/>
-    <w:p/>
-    <w:p/>
-    <w:p/>
-    <w:p/>
-    <w:p/>
-    <w:p/>
-    <w:p/>
-    <w:p/>
-    <w:p/>
-    <w:p/>
-    <w:p/>
-    <w:p/>
-    <w:p/>
-    <w:p/>
-    <w:p>
+          <w:sz w:val="72"/>
+        </w:rPr>
+        <w:t>Bug Report</w:t>
+      </w:r>
+    </w:p>
+    <w:p/>
+    <w:p/>
+    <w:p/>
+    <w:p/>
+    <w:p/>
+    <w:p/>
+    <w:p/>
+    <w:p/>
+    <w:p/>
+    <w:p/>
+    <w:p/>
+    <w:p/>
+    <w:p/>
+    <w:p/>
+    <w:p/>
+    <w:p/>
+    <w:p/>
+    <w:p/>
+    <w:p/>
+    <w:p/>
+    <w:p/>
+    <w:p/>
+    <w:p/>
+    <w:p/>
+    <w:p>
+      <w:pPr>
+        <w:rPr>
+          <w:b/>
+          <w:sz w:val="36"/>
+          <w:szCs w:val="36"/>
+        </w:rPr>
+      </w:pPr>
+      <w:r>
+        <w:rPr>
+          <w:b/>
+          <w:sz w:val="36"/>
+          <w:szCs w:val="36"/>
+        </w:rPr>
+        <w:lastRenderedPageBreak/>
+        <w:t>TODO</w:t>
+      </w:r>
+      <w:r>
+        <w:rPr>
+          <w:b/>
+          <w:sz w:val="36"/>
+          <w:szCs w:val="36"/>
+        </w:rPr>
+        <w:t>!</w:t>
+      </w:r>
       <w:bookmarkStart w:id="1" w:name="_GoBack"/>
       <w:bookmarkEnd w:id="1"/>
     </w:p>
-    <w:p/>
-    <w:p/>
-    <w:p/>
-    <w:p/>
     <w:p>
       <w:r>
         <w:rPr>
@@ -146,6 +192,12 @@
       </w:r>
       <w:r>
         <w:t>Reversi</w:t>
+      </w:r>
+      <w:r>
+        <w:tab/>
+      </w:r>
+      <w:r>
+        <w:tab/>
       </w:r>
       <w:r>
         <w:tab/>
@@ -210,7 +262,25 @@
         <w:rPr>
           <w:b/>
         </w:rPr>
-        <w:t xml:space="preserve">  Assigned to: </w:t>
+        <w:t xml:space="preserve">  </w:t>
+      </w:r>
+      <w:r>
+        <w:rPr>
+          <w:b/>
+        </w:rPr>
+        <w:tab/>
+      </w:r>
+      <w:r>
+        <w:rPr>
+          <w:b/>
+        </w:rPr>
+        <w:tab/>
+      </w:r>
+      <w:r>
+        <w:rPr>
+          <w:b/>
+        </w:rPr>
+        <w:t xml:space="preserve">Assigned to: </w:t>
       </w:r>
       <w:r>
         <w:t>Andy Wong</w:t>
@@ -264,7 +334,7 @@
       <w:r>
         <w:rPr>
           <w:noProof/>
-          <w:lang w:eastAsia="en-US"/>
+          <w:lang w:val="en-GB" w:eastAsia="en-GB"/>
         </w:rPr>
         <w:drawing>
           <wp:inline distT="114300" distB="114300" distL="114300" distR="114300" wp14:anchorId="59F31787" wp14:editId="5DDA6DEF">
@@ -280,7 +350,7 @@
                     <pic:cNvPicPr preferRelativeResize="0"/>
                   </pic:nvPicPr>
                   <pic:blipFill>
-                    <a:blip r:embed="rId5"/>
+                    <a:blip r:embed="rId4"/>
                     <a:srcRect/>
                     <a:stretch>
                       <a:fillRect/>
@@ -477,7 +547,7 @@
       <w:r>
         <w:rPr>
           <w:noProof/>
-          <w:lang w:eastAsia="en-US"/>
+          <w:lang w:val="en-GB" w:eastAsia="en-GB"/>
         </w:rPr>
         <w:drawing>
           <wp:inline distT="114300" distB="114300" distL="114300" distR="114300" wp14:anchorId="1FB84623" wp14:editId="7B677E29">
@@ -493,7 +563,7 @@
                     <pic:cNvPicPr preferRelativeResize="0"/>
                   </pic:nvPicPr>
                   <pic:blipFill>
-                    <a:blip r:embed="rId6"/>
+                    <a:blip r:embed="rId5"/>
                     <a:srcRect/>
                     <a:stretch>
                       <a:fillRect/>
@@ -518,7 +588,7 @@
       <w:r>
         <w:rPr>
           <w:noProof/>
-          <w:lang w:eastAsia="en-US"/>
+          <w:lang w:val="en-GB" w:eastAsia="en-GB"/>
         </w:rPr>
         <w:drawing>
           <wp:inline distT="114300" distB="114300" distL="114300" distR="114300" wp14:anchorId="4C5FD5BE" wp14:editId="1397B4C4">
@@ -534,7 +604,7 @@
                     <pic:cNvPicPr preferRelativeResize="0"/>
                   </pic:nvPicPr>
                   <pic:blipFill>
-                    <a:blip r:embed="rId7"/>
+                    <a:blip r:embed="rId6"/>
                     <a:srcRect/>
                     <a:stretch>
                       <a:fillRect/>
@@ -560,7 +630,7 @@
     <w:p/>
     <w:sectPr>
       <w:pgSz w:w="11909" w:h="16834" w:code="9"/>
-      <w:pgMar w:top="720" w:right="720" w:bottom="720" w:left="720" w:header="720" w:footer="720" w:gutter="0"/>
+      <w:pgMar w:top="1440" w:right="1440" w:bottom="1440" w:left="1440" w:header="720" w:footer="720" w:gutter="0"/>
       <w:cols w:space="720"/>
       <w:docGrid w:linePitch="360"/>
     </w:sectPr>
@@ -569,7 +639,7 @@
 </file>
 
 <file path=word/styles.xml><?xml version="1.0" encoding="utf-8"?>
-<w:styles xmlns:mc="http://schemas.openxmlformats.org/markup-compatibility/2006" xmlns:r="http://schemas.openxmlformats.org/officeDocument/2006/relationships" xmlns:w="http://schemas.openxmlformats.org/wordprocessingml/2006/main" xmlns:w14="http://schemas.microsoft.com/office/word/2010/wordml" mc:Ignorable="w14">
+<w:styles xmlns:mc="http://schemas.openxmlformats.org/markup-compatibility/2006" xmlns:r="http://schemas.openxmlformats.org/officeDocument/2006/relationships" xmlns:w="http://schemas.openxmlformats.org/wordprocessingml/2006/main" xmlns:w14="http://schemas.microsoft.com/office/word/2010/wordml" xmlns:w15="http://schemas.microsoft.com/office/word/2012/wordml" mc:Ignorable="w14 w15">
   <w:docDefaults>
     <w:rPrDefault>
       <w:rPr>
@@ -585,417 +655,378 @@
       </w:pPr>
     </w:pPrDefault>
   </w:docDefaults>
-  <w:latentStyles w:defLockedState="0" w:defUIPriority="99" w:defSemiHidden="1" w:defUnhideWhenUsed="1" w:defQFormat="0" w:count="276">
-    <w:lsdException w:name="Normal" w:semiHidden="0" w:uiPriority="0" w:unhideWhenUsed="0" w:qFormat="1"/>
-    <w:lsdException w:name="heading 1" w:semiHidden="0" w:uiPriority="9" w:unhideWhenUsed="0" w:qFormat="1"/>
-    <w:lsdException w:name="heading 2" w:uiPriority="9" w:qFormat="1"/>
-    <w:lsdException w:name="heading 3" w:uiPriority="9" w:qFormat="1"/>
-    <w:lsdException w:name="heading 4" w:uiPriority="9" w:qFormat="1"/>
-    <w:lsdException w:name="heading 5" w:uiPriority="9" w:qFormat="1"/>
-    <w:lsdException w:name="heading 6" w:uiPriority="9" w:qFormat="1"/>
-    <w:lsdException w:name="heading 7" w:uiPriority="9" w:qFormat="1"/>
-    <w:lsdException w:name="heading 8" w:uiPriority="9" w:qFormat="1"/>
-    <w:lsdException w:name="heading 9" w:uiPriority="9" w:qFormat="1"/>
-    <w:lsdException w:name="toc 1" w:uiPriority="39"/>
-    <w:lsdException w:name="toc 2" w:uiPriority="39"/>
-    <w:lsdException w:name="toc 3" w:uiPriority="39"/>
-    <w:lsdException w:name="toc 4" w:uiPriority="39"/>
-    <w:lsdException w:name="toc 5" w:uiPriority="39"/>
-    <w:lsdException w:name="toc 6" w:uiPriority="39"/>
-    <w:lsdException w:name="toc 7" w:uiPriority="39"/>
-    <w:lsdException w:name="toc 8" w:uiPriority="39"/>
-    <w:lsdException w:name="toc 9" w:uiPriority="39"/>
-    <w:lsdException w:name="caption" w:uiPriority="35" w:qFormat="1"/>
-    <w:lsdException w:name="Title" w:semiHidden="0" w:uiPriority="0" w:unhideWhenUsed="0" w:qFormat="1"/>
-    <w:lsdException w:name="Default Paragraph Font" w:uiPriority="1"/>
-    <w:lsdException w:name="Subtitle" w:semiHidden="0" w:uiPriority="11" w:unhideWhenUsed="0" w:qFormat="1"/>
-    <w:lsdException w:name="Strong" w:semiHidden="0" w:uiPriority="22" w:unhideWhenUsed="0" w:qFormat="1"/>
-    <w:lsdException w:name="Emphasis" w:semiHidden="0" w:uiPriority="20" w:unhideWhenUsed="0" w:qFormat="1"/>
-    <w:lsdException w:name="Table Grid" w:semiHidden="0" w:uiPriority="39" w:unhideWhenUsed="0"/>
-    <w:lsdException w:name="Note Level 1" w:semiHidden="0" w:unhideWhenUsed="0"/>
-    <w:lsdException w:name="Note Level 2" w:semiHidden="0" w:unhideWhenUsed="0"/>
-    <w:lsdException w:name="Note Level 3" w:semiHidden="0" w:unhideWhenUsed="0"/>
-    <w:lsdException w:name="Note Level 4" w:semiHidden="0" w:unhideWhenUsed="0"/>
-    <w:lsdException w:name="Note Level 5" w:semiHidden="0" w:unhideWhenUsed="0"/>
-    <w:lsdException w:name="Note Level 6" w:semiHidden="0" w:unhideWhenUsed="0"/>
-    <w:lsdException w:name="Note Level 7" w:semiHidden="0" w:unhideWhenUsed="0"/>
-    <w:lsdException w:name="Note Level 8" w:semiHidden="0" w:unhideWhenUsed="0"/>
-    <w:lsdException w:name="Note Level 9" w:semiHidden="0" w:unhideWhenUsed="0"/>
-    <w:lsdException w:name="Placeholder Text" w:unhideWhenUsed="0"/>
-    <w:lsdException w:name="No Spacing" w:semiHidden="0" w:uiPriority="1" w:unhideWhenUsed="0" w:qFormat="1"/>
-    <w:lsdException w:name="Light Shading" w:semiHidden="0" w:uiPriority="60" w:unhideWhenUsed="0"/>
-    <w:lsdException w:name="Light List" w:semiHidden="0" w:uiPriority="61" w:unhideWhenUsed="0"/>
-    <w:lsdException w:name="Light Grid" w:semiHidden="0" w:uiPriority="62" w:unhideWhenUsed="0"/>
-    <w:lsdException w:name="Medium Shading 1" w:semiHidden="0" w:uiPriority="63" w:unhideWhenUsed="0"/>
-    <w:lsdException w:name="Medium Shading 2" w:semiHidden="0" w:uiPriority="64" w:unhideWhenUsed="0"/>
-    <w:lsdException w:name="Medium List 1" w:semiHidden="0" w:uiPriority="65" w:unhideWhenUsed="0"/>
-    <w:lsdException w:name="Medium List 2" w:semiHidden="0" w:uiPriority="66" w:unhideWhenUsed="0"/>
-    <w:lsdException w:name="Medium Grid 1" w:semiHidden="0" w:uiPriority="67" w:unhideWhenUsed="0"/>
-    <w:lsdException w:name="Medium Grid 2" w:semiHidden="0" w:uiPriority="68" w:unhideWhenUsed="0"/>
-    <w:lsdException w:name="Medium Grid 3" w:semiHidden="0" w:uiPriority="69" w:unhideWhenUsed="0"/>
-    <w:lsdException w:name="Dark List" w:semiHidden="0" w:uiPriority="70" w:unhideWhenUsed="0"/>
-    <w:lsdException w:name="Colorful Shading" w:semiHidden="0" w:uiPriority="71" w:unhideWhenUsed="0"/>
-    <w:lsdException w:name="Colorful List" w:semiHidden="0" w:uiPriority="72" w:unhideWhenUsed="0"/>
-    <w:lsdException w:name="Colorful Grid" w:semiHidden="0" w:uiPriority="73" w:unhideWhenUsed="0"/>
-    <w:lsdException w:name="Light Shading Accent 1" w:semiHidden="0" w:uiPriority="60" w:unhideWhenUsed="0"/>
-    <w:lsdException w:name="Light List Accent 1" w:semiHidden="0" w:uiPriority="61" w:unhideWhenUsed="0"/>
-    <w:lsdException w:name="Light Grid Accent 1" w:semiHidden="0" w:uiPriority="62" w:unhideWhenUsed="0"/>
-    <w:lsdException w:name="Medium Shading 1 Accent 1" w:semiHidden="0" w:uiPriority="63" w:unhideWhenUsed="0"/>
-    <w:lsdException w:name="Medium Shading 2 Accent 1" w:semiHidden="0" w:uiPriority="64" w:unhideWhenUsed="0"/>
-    <w:lsdException w:name="Medium List 1 Accent 1" w:semiHidden="0" w:uiPriority="65" w:unhideWhenUsed="0"/>
-    <w:lsdException w:name="Revision" w:unhideWhenUsed="0"/>
-    <w:lsdException w:name="List Paragraph" w:semiHidden="0" w:uiPriority="34" w:unhideWhenUsed="0" w:qFormat="1"/>
-    <w:lsdException w:name="Quote" w:semiHidden="0" w:uiPriority="29" w:unhideWhenUsed="0" w:qFormat="1"/>
-    <w:lsdException w:name="Intense Quote" w:semiHidden="0" w:uiPriority="30" w:unhideWhenUsed="0" w:qFormat="1"/>
-    <w:lsdException w:name="Medium List 2 Accent 1" w:semiHidden="0" w:uiPriority="66" w:unhideWhenUsed="0"/>
-    <w:lsdException w:name="Medium Grid 1 Accent 1" w:semiHidden="0" w:uiPriority="67" w:unhideWhenUsed="0"/>
-    <w:lsdException w:name="Medium Grid 2 Accent 1" w:semiHidden="0" w:uiPriority="68" w:unhideWhenUsed="0"/>
-    <w:lsdException w:name="Medium Grid 3 Accent 1" w:semiHidden="0" w:uiPriority="69" w:unhideWhenUsed="0"/>
-    <w:lsdException w:name="Dark List Accent 1" w:semiHidden="0" w:uiPriority="70" w:unhideWhenUsed="0"/>
-    <w:lsdException w:name="Colorful Shading Accent 1" w:semiHidden="0" w:uiPriority="71" w:unhideWhenUsed="0"/>
-    <w:lsdException w:name="Colorful List Accent 1" w:semiHidden="0" w:uiPriority="72" w:unhideWhenUsed="0"/>
-    <w:lsdException w:name="Colorful Grid Accent 1" w:semiHidden="0" w:uiPriority="73" w:unhideWhenUsed="0"/>
-    <w:lsdException w:name="Light Shading Accent 2" w:semiHidden="0" w:uiPriority="60" w:unhideWhenUsed="0"/>
-    <w:lsdException w:name="Light List Accent 2" w:semiHidden="0" w:uiPriority="61" w:unhideWhenUsed="0"/>
-    <w:lsdException w:name="Light Grid Accent 2" w:semiHidden="0" w:uiPriority="62" w:unhideWhenUsed="0"/>
-    <w:lsdException w:name="Medium Shading 1 Accent 2" w:semiHidden="0" w:uiPriority="63" w:unhideWhenUsed="0"/>
-    <w:lsdException w:name="Medium Shading 2 Accent 2" w:semiHidden="0" w:uiPriority="64" w:unhideWhenUsed="0"/>
-    <w:lsdException w:name="Medium List 1 Accent 2" w:semiHidden="0" w:uiPriority="65" w:unhideWhenUsed="0"/>
-    <w:lsdException w:name="Medium List 2 Accent 2" w:semiHidden="0" w:uiPriority="66" w:unhideWhenUsed="0"/>
-    <w:lsdException w:name="Medium Grid 1 Accent 2" w:semiHidden="0" w:uiPriority="67" w:unhideWhenUsed="0"/>
-    <w:lsdException w:name="Medium Grid 2 Accent 2" w:semiHidden="0" w:uiPriority="68" w:unhideWhenUsed="0"/>
-    <w:lsdException w:name="Medium Grid 3 Accent 2" w:semiHidden="0" w:uiPriority="69" w:unhideWhenUsed="0"/>
-    <w:lsdException w:name="Dark List Accent 2" w:semiHidden="0" w:uiPriority="70" w:unhideWhenUsed="0"/>
-    <w:lsdException w:name="Colorful Shading Accent 2" w:semiHidden="0" w:uiPriority="71" w:unhideWhenUsed="0"/>
-    <w:lsdException w:name="Colorful List Accent 2" w:semiHidden="0" w:uiPriority="72" w:unhideWhenUsed="0"/>
-    <w:lsdException w:name="Colorful Grid Accent 2" w:semiHidden="0" w:uiPriority="73" w:unhideWhenUsed="0"/>
-    <w:lsdException w:name="Light Shading Accent 3" w:semiHidden="0" w:uiPriority="60" w:unhideWhenUsed="0"/>
-    <w:lsdException w:name="Light List Accent 3" w:semiHidden="0" w:uiPriority="61" w:unhideWhenUsed="0"/>
-    <w:lsdException w:name="Light Grid Accent 3" w:semiHidden="0" w:uiPriority="62" w:unhideWhenUsed="0"/>
-    <w:lsdException w:name="Medium Shading 1 Accent 3" w:semiHidden="0" w:uiPriority="63" w:unhideWhenUsed="0"/>
-    <w:lsdException w:name="Medium Shading 2 Accent 3" w:semiHidden="0" w:uiPriority="64" w:unhideWhenUsed="0"/>
-    <w:lsdException w:name="Medium List 1 Accent 3" w:semiHidden="0" w:uiPriority="65" w:unhideWhenUsed="0"/>
-    <w:lsdException w:name="Medium List 2 Accent 3" w:semiHidden="0" w:uiPriority="66" w:unhideWhenUsed="0"/>
-    <w:lsdException w:name="Medium Grid 1 Accent 3" w:semiHidden="0" w:uiPriority="67" w:unhideWhenUsed="0"/>
-    <w:lsdException w:name="Medium Grid 2 Accent 3" w:semiHidden="0" w:uiPriority="68" w:unhideWhenUsed="0"/>
-    <w:lsdException w:name="Medium Grid 3 Accent 3" w:semiHidden="0" w:uiPriority="69" w:unhideWhenUsed="0"/>
-    <w:lsdException w:name="Dark List Accent 3" w:semiHidden="0" w:uiPriority="70" w:unhideWhenUsed="0"/>
-    <w:lsdException w:name="Colorful Shading Accent 3" w:semiHidden="0" w:uiPriority="71" w:unhideWhenUsed="0"/>
-    <w:lsdException w:name="Colorful List Accent 3" w:semiHidden="0" w:uiPriority="72" w:unhideWhenUsed="0"/>
-    <w:lsdException w:name="Colorful Grid Accent 3" w:semiHidden="0" w:uiPriority="73" w:unhideWhenUsed="0"/>
-    <w:lsdException w:name="Light Shading Accent 4" w:semiHidden="0" w:uiPriority="60" w:unhideWhenUsed="0"/>
-    <w:lsdException w:name="Light List Accent 4" w:semiHidden="0" w:uiPriority="61" w:unhideWhenUsed="0"/>
-    <w:lsdException w:name="Light Grid Accent 4" w:semiHidden="0" w:uiPriority="62" w:unhideWhenUsed="0"/>
-    <w:lsdException w:name="Medium Shading 1 Accent 4" w:semiHidden="0" w:uiPriority="63" w:unhideWhenUsed="0"/>
-    <w:lsdException w:name="Medium Shading 2 Accent 4" w:semiHidden="0" w:uiPriority="64" w:unhideWhenUsed="0"/>
-    <w:lsdException w:name="Medium List 1 Accent 4" w:semiHidden="0" w:uiPriority="65" w:unhideWhenUsed="0"/>
-    <w:lsdException w:name="Medium List 2 Accent 4" w:semiHidden="0" w:uiPriority="66" w:unhideWhenUsed="0"/>
-    <w:lsdException w:name="Medium Grid 1 Accent 4" w:semiHidden="0" w:uiPriority="67" w:unhideWhenUsed="0"/>
-    <w:lsdException w:name="Medium Grid 2 Accent 4" w:semiHidden="0" w:uiPriority="68" w:unhideWhenUsed="0"/>
-    <w:lsdException w:name="Medium Grid 3 Accent 4" w:semiHidden="0" w:uiPriority="69" w:unhideWhenUsed="0"/>
-    <w:lsdException w:name="Dark List Accent 4" w:semiHidden="0" w:uiPriority="70" w:unhideWhenUsed="0"/>
-    <w:lsdException w:name="Colorful Shading Accent 4" w:semiHidden="0" w:uiPriority="71" w:unhideWhenUsed="0"/>
-    <w:lsdException w:name="Colorful List Accent 4" w:semiHidden="0" w:uiPriority="72" w:unhideWhenUsed="0"/>
-    <w:lsdException w:name="Colorful Grid Accent 4" w:semiHidden="0" w:uiPriority="73" w:unhideWhenUsed="0"/>
-    <w:lsdException w:name="Light Shading Accent 5" w:semiHidden="0" w:uiPriority="60" w:unhideWhenUsed="0"/>
-    <w:lsdException w:name="Light List Accent 5" w:semiHidden="0" w:uiPriority="61" w:unhideWhenUsed="0"/>
-    <w:lsdException w:name="Light Grid Accent 5" w:semiHidden="0" w:uiPriority="62" w:unhideWhenUsed="0"/>
-    <w:lsdException w:name="Medium Shading 1 Accent 5" w:semiHidden="0" w:uiPriority="63" w:unhideWhenUsed="0"/>
-    <w:lsdException w:name="Medium Shading 2 Accent 5" w:semiHidden="0" w:uiPriority="64" w:unhideWhenUsed="0"/>
-    <w:lsdException w:name="Medium List 1 Accent 5" w:semiHidden="0" w:uiPriority="65" w:unhideWhenUsed="0"/>
-    <w:lsdException w:name="Medium List 2 Accent 5" w:semiHidden="0" w:uiPriority="66" w:unhideWhenUsed="0"/>
-    <w:lsdException w:name="Medium Grid 1 Accent 5" w:semiHidden="0" w:uiPriority="67" w:unhideWhenUsed="0"/>
-    <w:lsdException w:name="Medium Grid 2 Accent 5" w:semiHidden="0" w:uiPriority="68" w:unhideWhenUsed="0"/>
-    <w:lsdException w:name="Medium Grid 3 Accent 5" w:semiHidden="0" w:uiPriority="69" w:unhideWhenUsed="0"/>
-    <w:lsdException w:name="Dark List Accent 5" w:semiHidden="0" w:uiPriority="70" w:unhideWhenUsed="0"/>
-    <w:lsdException w:name="Colorful Shading Accent 5" w:semiHidden="0" w:uiPriority="71" w:unhideWhenUsed="0"/>
-    <w:lsdException w:name="Colorful List Accent 5" w:semiHidden="0" w:uiPriority="72" w:unhideWhenUsed="0"/>
-    <w:lsdException w:name="Colorful Grid Accent 5" w:semiHidden="0" w:uiPriority="73" w:unhideWhenUsed="0"/>
-    <w:lsdException w:name="Light Shading Accent 6" w:semiHidden="0" w:uiPriority="60" w:unhideWhenUsed="0"/>
-    <w:lsdException w:name="Light List Accent 6" w:semiHidden="0" w:uiPriority="61" w:unhideWhenUsed="0"/>
-    <w:lsdException w:name="Light Grid Accent 6" w:semiHidden="0" w:uiPriority="62" w:unhideWhenUsed="0"/>
-    <w:lsdException w:name="Medium Shading 1 Accent 6" w:semiHidden="0" w:uiPriority="63" w:unhideWhenUsed="0"/>
-    <w:lsdException w:name="Medium Shading 2 Accent 6" w:semiHidden="0" w:uiPriority="64" w:unhideWhenUsed="0"/>
-    <w:lsdException w:name="Medium List 1 Accent 6" w:semiHidden="0" w:uiPriority="65" w:unhideWhenUsed="0"/>
-    <w:lsdException w:name="Medium List 2 Accent 6" w:semiHidden="0" w:uiPriority="66" w:unhideWhenUsed="0"/>
-    <w:lsdException w:name="Medium Grid 1 Accent 6" w:semiHidden="0" w:uiPriority="67" w:unhideWhenUsed="0"/>
-    <w:lsdException w:name="Medium Grid 2 Accent 6" w:semiHidden="0" w:uiPriority="68" w:unhideWhenUsed="0"/>
-    <w:lsdException w:name="Medium Grid 3 Accent 6" w:semiHidden="0" w:uiPriority="69" w:unhideWhenUsed="0"/>
-    <w:lsdException w:name="Dark List Accent 6" w:semiHidden="0" w:uiPriority="70" w:unhideWhenUsed="0"/>
-    <w:lsdException w:name="Colorful Shading Accent 6" w:semiHidden="0" w:uiPriority="71" w:unhideWhenUsed="0"/>
-    <w:lsdException w:name="Colorful List Accent 6" w:semiHidden="0" w:uiPriority="72" w:unhideWhenUsed="0"/>
-    <w:lsdException w:name="Colorful Grid Accent 6" w:semiHidden="0" w:uiPriority="73" w:unhideWhenUsed="0"/>
-    <w:lsdException w:name="Subtle Emphasis" w:semiHidden="0" w:uiPriority="19" w:unhideWhenUsed="0" w:qFormat="1"/>
-    <w:lsdException w:name="Intense Emphasis" w:semiHidden="0" w:uiPriority="21" w:unhideWhenUsed="0" w:qFormat="1"/>
-    <w:lsdException w:name="Subtle Reference" w:semiHidden="0" w:uiPriority="31" w:unhideWhenUsed="0" w:qFormat="1"/>
-    <w:lsdException w:name="Intense Reference" w:semiHidden="0" w:uiPriority="32" w:unhideWhenUsed="0" w:qFormat="1"/>
-    <w:lsdException w:name="Book Title" w:semiHidden="0" w:uiPriority="33" w:unhideWhenUsed="0" w:qFormat="1"/>
-    <w:lsdException w:name="Bibliography" w:uiPriority="37"/>
-    <w:lsdException w:name="TOC Heading" w:uiPriority="39" w:qFormat="1"/>
-  </w:latentStyles>
-  <w:style w:type="paragraph" w:default="1" w:styleId="Normal">
-    <w:name w:val="Normal"/>
-    <w:rsid w:val="002779C8"/>
-    <w:pPr>
-      <w:spacing w:after="0" w:line="276" w:lineRule="auto"/>
-    </w:pPr>
-    <w:rPr>
-      <w:rFonts w:ascii="Arial" w:eastAsia="Arial" w:hAnsi="Arial" w:cs="Arial"/>
-      <w:color w:val="000000"/>
-      <w:szCs w:val="20"/>
-    </w:rPr>
-  </w:style>
-  <w:style w:type="character" w:default="1" w:styleId="DefaultParagraphFont">
-    <w:name w:val="Default Paragraph Font"/>
-    <w:uiPriority w:val="1"/>
-    <w:semiHidden/>
-    <w:unhideWhenUsed/>
-  </w:style>
-  <w:style w:type="table" w:default="1" w:styleId="TableNormal">
-    <w:name w:val="Normal Table"/>
-    <w:uiPriority w:val="99"/>
-    <w:semiHidden/>
-    <w:unhideWhenUsed/>
-    <w:tblPr>
-      <w:tblInd w:w="0" w:type="dxa"/>
-      <w:tblCellMar>
-        <w:top w:w="0" w:type="dxa"/>
-        <w:left w:w="108" w:type="dxa"/>
-        <w:bottom w:w="0" w:type="dxa"/>
-        <w:right w:w="108" w:type="dxa"/>
-      </w:tblCellMar>
-    </w:tblPr>
-  </w:style>
-  <w:style w:type="numbering" w:default="1" w:styleId="NoList">
-    <w:name w:val="No List"/>
-    <w:uiPriority w:val="99"/>
-    <w:semiHidden/>
-    <w:unhideWhenUsed/>
-  </w:style>
-  <w:style w:type="paragraph" w:styleId="Title">
-    <w:name w:val="Title"/>
-    <w:basedOn w:val="Normal"/>
-    <w:next w:val="Normal"/>
-    <w:link w:val="TitleChar"/>
-    <w:rsid w:val="002779C8"/>
-    <w:pPr>
-      <w:contextualSpacing/>
-    </w:pPr>
-    <w:rPr>
-      <w:rFonts w:ascii="Trebuchet MS" w:eastAsia="Trebuchet MS" w:hAnsi="Trebuchet MS" w:cs="Trebuchet MS"/>
-      <w:sz w:val="42"/>
-    </w:rPr>
-  </w:style>
-  <w:style w:type="character" w:customStyle="1" w:styleId="TitleChar">
-    <w:name w:val="Title Char"/>
-    <w:basedOn w:val="DefaultParagraphFont"/>
-    <w:link w:val="Title"/>
-    <w:rsid w:val="002779C8"/>
-    <w:rPr>
-      <w:rFonts w:ascii="Trebuchet MS" w:eastAsia="Trebuchet MS" w:hAnsi="Trebuchet MS" w:cs="Trebuchet MS"/>
-      <w:color w:val="000000"/>
-      <w:sz w:val="42"/>
-      <w:szCs w:val="20"/>
-    </w:rPr>
-  </w:style>
-  <w:style w:type="paragraph" w:styleId="BalloonText">
-    <w:name w:val="Balloon Text"/>
-    <w:basedOn w:val="Normal"/>
-    <w:link w:val="BalloonTextChar"/>
-    <w:uiPriority w:val="99"/>
-    <w:semiHidden/>
-    <w:unhideWhenUsed/>
-    <w:rsid w:val="00A07DC3"/>
-    <w:pPr>
-      <w:spacing w:line="240" w:lineRule="auto"/>
-    </w:pPr>
-    <w:rPr>
-      <w:rFonts w:ascii="Lucida Grande" w:hAnsi="Lucida Grande" w:cs="Lucida Grande"/>
-      <w:sz w:val="18"/>
-      <w:szCs w:val="18"/>
-    </w:rPr>
-  </w:style>
-  <w:style w:type="character" w:customStyle="1" w:styleId="BalloonTextChar">
-    <w:name w:val="Balloon Text Char"/>
-    <w:basedOn w:val="DefaultParagraphFont"/>
-    <w:link w:val="BalloonText"/>
-    <w:uiPriority w:val="99"/>
-    <w:semiHidden/>
-    <w:rsid w:val="00A07DC3"/>
-    <w:rPr>
-      <w:rFonts w:ascii="Lucida Grande" w:eastAsia="Arial" w:hAnsi="Lucida Grande" w:cs="Lucida Grande"/>
-      <w:color w:val="000000"/>
-      <w:sz w:val="18"/>
-      <w:szCs w:val="18"/>
-    </w:rPr>
-  </w:style>
-</w:styles>
-</file>
-
-<file path=word/stylesWithEffects.xml><?xml version="1.0" encoding="utf-8"?>
-<w:styles xmlns:wpc="http://schemas.microsoft.com/office/word/2010/wordprocessingCanvas" xmlns:mo="http://schemas.microsoft.com/office/mac/office/2008/main" xmlns:mc="http://schemas.openxmlformats.org/markup-compatibility/2006" xmlns:mv="urn:schemas-microsoft-com:mac:vml" xmlns:o="urn:schemas-microsoft-com:office:office" xmlns:r="http://schemas.openxmlformats.org/officeDocument/2006/relationships" xmlns:m="http://schemas.openxmlformats.org/officeDocument/2006/math" xmlns:v="urn:schemas-microsoft-com:vml" xmlns:wp14="http://schemas.microsoft.com/office/word/2010/wordprocessingDrawing" xmlns:wp="http://schemas.openxmlformats.org/drawingml/2006/wordprocessingDrawing" xmlns:w10="urn:schemas-microsoft-com:office:word" xmlns:w="http://schemas.openxmlformats.org/wordprocessingml/2006/main" xmlns:w14="http://schemas.microsoft.com/office/word/2010/wordml" xmlns:wpg="http://schemas.microsoft.com/office/word/2010/wordprocessingGroup" xmlns:wpi="http://schemas.microsoft.com/office/word/2010/wordprocessingInk" xmlns:wne="http://schemas.microsoft.com/office/word/2006/wordml" xmlns:wps="http://schemas.microsoft.com/office/word/2010/wordprocessingShape" mc:Ignorable="w14 wp14">
-  <w:docDefaults>
-    <w:rPrDefault>
-      <w:rPr>
-        <w:rFonts w:asciiTheme="minorHAnsi" w:eastAsiaTheme="minorEastAsia" w:hAnsiTheme="minorHAnsi" w:cstheme="minorBidi"/>
-        <w:sz w:val="22"/>
-        <w:szCs w:val="22"/>
-        <w:lang w:val="en-US" w:eastAsia="zh-CN" w:bidi="ar-SA"/>
-      </w:rPr>
-    </w:rPrDefault>
-    <w:pPrDefault>
-      <w:pPr>
-        <w:spacing w:after="160" w:line="259" w:lineRule="auto"/>
-      </w:pPr>
-    </w:pPrDefault>
-  </w:docDefaults>
-  <w:latentStyles w:defLockedState="0" w:defUIPriority="99" w:defSemiHidden="1" w:defUnhideWhenUsed="1" w:defQFormat="0" w:count="276">
-    <w:lsdException w:name="Normal" w:semiHidden="0" w:uiPriority="0" w:unhideWhenUsed="0" w:qFormat="1"/>
-    <w:lsdException w:name="heading 1" w:semiHidden="0" w:uiPriority="9" w:unhideWhenUsed="0" w:qFormat="1"/>
-    <w:lsdException w:name="heading 2" w:uiPriority="9" w:qFormat="1"/>
-    <w:lsdException w:name="heading 3" w:uiPriority="9" w:qFormat="1"/>
-    <w:lsdException w:name="heading 4" w:uiPriority="9" w:qFormat="1"/>
-    <w:lsdException w:name="heading 5" w:uiPriority="9" w:qFormat="1"/>
-    <w:lsdException w:name="heading 6" w:uiPriority="9" w:qFormat="1"/>
-    <w:lsdException w:name="heading 7" w:uiPriority="9" w:qFormat="1"/>
-    <w:lsdException w:name="heading 8" w:uiPriority="9" w:qFormat="1"/>
-    <w:lsdException w:name="heading 9" w:uiPriority="9" w:qFormat="1"/>
-    <w:lsdException w:name="toc 1" w:uiPriority="39"/>
-    <w:lsdException w:name="toc 2" w:uiPriority="39"/>
-    <w:lsdException w:name="toc 3" w:uiPriority="39"/>
-    <w:lsdException w:name="toc 4" w:uiPriority="39"/>
-    <w:lsdException w:name="toc 5" w:uiPriority="39"/>
-    <w:lsdException w:name="toc 6" w:uiPriority="39"/>
-    <w:lsdException w:name="toc 7" w:uiPriority="39"/>
-    <w:lsdException w:name="toc 8" w:uiPriority="39"/>
-    <w:lsdException w:name="toc 9" w:uiPriority="39"/>
-    <w:lsdException w:name="caption" w:uiPriority="35" w:qFormat="1"/>
-    <w:lsdException w:name="Title" w:semiHidden="0" w:uiPriority="0" w:unhideWhenUsed="0" w:qFormat="1"/>
-    <w:lsdException w:name="Default Paragraph Font" w:uiPriority="1"/>
-    <w:lsdException w:name="Subtitle" w:semiHidden="0" w:uiPriority="11" w:unhideWhenUsed="0" w:qFormat="1"/>
-    <w:lsdException w:name="Strong" w:semiHidden="0" w:uiPriority="22" w:unhideWhenUsed="0" w:qFormat="1"/>
-    <w:lsdException w:name="Emphasis" w:semiHidden="0" w:uiPriority="20" w:unhideWhenUsed="0" w:qFormat="1"/>
-    <w:lsdException w:name="Table Grid" w:semiHidden="0" w:uiPriority="39" w:unhideWhenUsed="0"/>
-    <w:lsdException w:name="Note Level 1" w:semiHidden="0" w:unhideWhenUsed="0"/>
-    <w:lsdException w:name="Note Level 2" w:semiHidden="0" w:unhideWhenUsed="0"/>
-    <w:lsdException w:name="Note Level 3" w:semiHidden="0" w:unhideWhenUsed="0"/>
-    <w:lsdException w:name="Note Level 4" w:semiHidden="0" w:unhideWhenUsed="0"/>
-    <w:lsdException w:name="Note Level 5" w:semiHidden="0" w:unhideWhenUsed="0"/>
-    <w:lsdException w:name="Note Level 6" w:semiHidden="0" w:unhideWhenUsed="0"/>
-    <w:lsdException w:name="Note Level 7" w:semiHidden="0" w:unhideWhenUsed="0"/>
-    <w:lsdException w:name="Note Level 8" w:semiHidden="0" w:unhideWhenUsed="0"/>
-    <w:lsdException w:name="Note Level 9" w:semiHidden="0" w:unhideWhenUsed="0"/>
-    <w:lsdException w:name="Placeholder Text" w:unhideWhenUsed="0"/>
-    <w:lsdException w:name="No Spacing" w:semiHidden="0" w:uiPriority="1" w:unhideWhenUsed="0" w:qFormat="1"/>
-    <w:lsdException w:name="Light Shading" w:semiHidden="0" w:uiPriority="60" w:unhideWhenUsed="0"/>
-    <w:lsdException w:name="Light List" w:semiHidden="0" w:uiPriority="61" w:unhideWhenUsed="0"/>
-    <w:lsdException w:name="Light Grid" w:semiHidden="0" w:uiPriority="62" w:unhideWhenUsed="0"/>
-    <w:lsdException w:name="Medium Shading 1" w:semiHidden="0" w:uiPriority="63" w:unhideWhenUsed="0"/>
-    <w:lsdException w:name="Medium Shading 2" w:semiHidden="0" w:uiPriority="64" w:unhideWhenUsed="0"/>
-    <w:lsdException w:name="Medium List 1" w:semiHidden="0" w:uiPriority="65" w:unhideWhenUsed="0"/>
-    <w:lsdException w:name="Medium List 2" w:semiHidden="0" w:uiPriority="66" w:unhideWhenUsed="0"/>
-    <w:lsdException w:name="Medium Grid 1" w:semiHidden="0" w:uiPriority="67" w:unhideWhenUsed="0"/>
-    <w:lsdException w:name="Medium Grid 2" w:semiHidden="0" w:uiPriority="68" w:unhideWhenUsed="0"/>
-    <w:lsdException w:name="Medium Grid 3" w:semiHidden="0" w:uiPriority="69" w:unhideWhenUsed="0"/>
-    <w:lsdException w:name="Dark List" w:semiHidden="0" w:uiPriority="70" w:unhideWhenUsed="0"/>
-    <w:lsdException w:name="Colorful Shading" w:semiHidden="0" w:uiPriority="71" w:unhideWhenUsed="0"/>
-    <w:lsdException w:name="Colorful List" w:semiHidden="0" w:uiPriority="72" w:unhideWhenUsed="0"/>
-    <w:lsdException w:name="Colorful Grid" w:semiHidden="0" w:uiPriority="73" w:unhideWhenUsed="0"/>
-    <w:lsdException w:name="Light Shading Accent 1" w:semiHidden="0" w:uiPriority="60" w:unhideWhenUsed="0"/>
-    <w:lsdException w:name="Light List Accent 1" w:semiHidden="0" w:uiPriority="61" w:unhideWhenUsed="0"/>
-    <w:lsdException w:name="Light Grid Accent 1" w:semiHidden="0" w:uiPriority="62" w:unhideWhenUsed="0"/>
-    <w:lsdException w:name="Medium Shading 1 Accent 1" w:semiHidden="0" w:uiPriority="63" w:unhideWhenUsed="0"/>
-    <w:lsdException w:name="Medium Shading 2 Accent 1" w:semiHidden="0" w:uiPriority="64" w:unhideWhenUsed="0"/>
-    <w:lsdException w:name="Medium List 1 Accent 1" w:semiHidden="0" w:uiPriority="65" w:unhideWhenUsed="0"/>
-    <w:lsdException w:name="Revision" w:unhideWhenUsed="0"/>
-    <w:lsdException w:name="List Paragraph" w:semiHidden="0" w:uiPriority="34" w:unhideWhenUsed="0" w:qFormat="1"/>
-    <w:lsdException w:name="Quote" w:semiHidden="0" w:uiPriority="29" w:unhideWhenUsed="0" w:qFormat="1"/>
-    <w:lsdException w:name="Intense Quote" w:semiHidden="0" w:uiPriority="30" w:unhideWhenUsed="0" w:qFormat="1"/>
-    <w:lsdException w:name="Medium List 2 Accent 1" w:semiHidden="0" w:uiPriority="66" w:unhideWhenUsed="0"/>
-    <w:lsdException w:name="Medium Grid 1 Accent 1" w:semiHidden="0" w:uiPriority="67" w:unhideWhenUsed="0"/>
-    <w:lsdException w:name="Medium Grid 2 Accent 1" w:semiHidden="0" w:uiPriority="68" w:unhideWhenUsed="0"/>
-    <w:lsdException w:name="Medium Grid 3 Accent 1" w:semiHidden="0" w:uiPriority="69" w:unhideWhenUsed="0"/>
-    <w:lsdException w:name="Dark List Accent 1" w:semiHidden="0" w:uiPriority="70" w:unhideWhenUsed="0"/>
-    <w:lsdException w:name="Colorful Shading Accent 1" w:semiHidden="0" w:uiPriority="71" w:unhideWhenUsed="0"/>
-    <w:lsdException w:name="Colorful List Accent 1" w:semiHidden="0" w:uiPriority="72" w:unhideWhenUsed="0"/>
-    <w:lsdException w:name="Colorful Grid Accent 1" w:semiHidden="0" w:uiPriority="73" w:unhideWhenUsed="0"/>
-    <w:lsdException w:name="Light Shading Accent 2" w:semiHidden="0" w:uiPriority="60" w:unhideWhenUsed="0"/>
-    <w:lsdException w:name="Light List Accent 2" w:semiHidden="0" w:uiPriority="61" w:unhideWhenUsed="0"/>
-    <w:lsdException w:name="Light Grid Accent 2" w:semiHidden="0" w:uiPriority="62" w:unhideWhenUsed="0"/>
-    <w:lsdException w:name="Medium Shading 1 Accent 2" w:semiHidden="0" w:uiPriority="63" w:unhideWhenUsed="0"/>
-    <w:lsdException w:name="Medium Shading 2 Accent 2" w:semiHidden="0" w:uiPriority="64" w:unhideWhenUsed="0"/>
-    <w:lsdException w:name="Medium List 1 Accent 2" w:semiHidden="0" w:uiPriority="65" w:unhideWhenUsed="0"/>
-    <w:lsdException w:name="Medium List 2 Accent 2" w:semiHidden="0" w:uiPriority="66" w:unhideWhenUsed="0"/>
-    <w:lsdException w:name="Medium Grid 1 Accent 2" w:semiHidden="0" w:uiPriority="67" w:unhideWhenUsed="0"/>
-    <w:lsdException w:name="Medium Grid 2 Accent 2" w:semiHidden="0" w:uiPriority="68" w:unhideWhenUsed="0"/>
-    <w:lsdException w:name="Medium Grid 3 Accent 2" w:semiHidden="0" w:uiPriority="69" w:unhideWhenUsed="0"/>
-    <w:lsdException w:name="Dark List Accent 2" w:semiHidden="0" w:uiPriority="70" w:unhideWhenUsed="0"/>
-    <w:lsdException w:name="Colorful Shading Accent 2" w:semiHidden="0" w:uiPriority="71" w:unhideWhenUsed="0"/>
-    <w:lsdException w:name="Colorful List Accent 2" w:semiHidden="0" w:uiPriority="72" w:unhideWhenUsed="0"/>
-    <w:lsdException w:name="Colorful Grid Accent 2" w:semiHidden="0" w:uiPriority="73" w:unhideWhenUsed="0"/>
-    <w:lsdException w:name="Light Shading Accent 3" w:semiHidden="0" w:uiPriority="60" w:unhideWhenUsed="0"/>
-    <w:lsdException w:name="Light List Accent 3" w:semiHidden="0" w:uiPriority="61" w:unhideWhenUsed="0"/>
-    <w:lsdException w:name="Light Grid Accent 3" w:semiHidden="0" w:uiPriority="62" w:unhideWhenUsed="0"/>
-    <w:lsdException w:name="Medium Shading 1 Accent 3" w:semiHidden="0" w:uiPriority="63" w:unhideWhenUsed="0"/>
-    <w:lsdException w:name="Medium Shading 2 Accent 3" w:semiHidden="0" w:uiPriority="64" w:unhideWhenUsed="0"/>
-    <w:lsdException w:name="Medium List 1 Accent 3" w:semiHidden="0" w:uiPriority="65" w:unhideWhenUsed="0"/>
-    <w:lsdException w:name="Medium List 2 Accent 3" w:semiHidden="0" w:uiPriority="66" w:unhideWhenUsed="0"/>
-    <w:lsdException w:name="Medium Grid 1 Accent 3" w:semiHidden="0" w:uiPriority="67" w:unhideWhenUsed="0"/>
-    <w:lsdException w:name="Medium Grid 2 Accent 3" w:semiHidden="0" w:uiPriority="68" w:unhideWhenUsed="0"/>
-    <w:lsdException w:name="Medium Grid 3 Accent 3" w:semiHidden="0" w:uiPriority="69" w:unhideWhenUsed="0"/>
-    <w:lsdException w:name="Dark List Accent 3" w:semiHidden="0" w:uiPriority="70" w:unhideWhenUsed="0"/>
-    <w:lsdException w:name="Colorful Shading Accent 3" w:semiHidden="0" w:uiPriority="71" w:unhideWhenUsed="0"/>
-    <w:lsdException w:name="Colorful List Accent 3" w:semiHidden="0" w:uiPriority="72" w:unhideWhenUsed="0"/>
-    <w:lsdException w:name="Colorful Grid Accent 3" w:semiHidden="0" w:uiPriority="73" w:unhideWhenUsed="0"/>
-    <w:lsdException w:name="Light Shading Accent 4" w:semiHidden="0" w:uiPriority="60" w:unhideWhenUsed="0"/>
-    <w:lsdException w:name="Light List Accent 4" w:semiHidden="0" w:uiPriority="61" w:unhideWhenUsed="0"/>
-    <w:lsdException w:name="Light Grid Accent 4" w:semiHidden="0" w:uiPriority="62" w:unhideWhenUsed="0"/>
-    <w:lsdException w:name="Medium Shading 1 Accent 4" w:semiHidden="0" w:uiPriority="63" w:unhideWhenUsed="0"/>
-    <w:lsdException w:name="Medium Shading 2 Accent 4" w:semiHidden="0" w:uiPriority="64" w:unhideWhenUsed="0"/>
-    <w:lsdException w:name="Medium List 1 Accent 4" w:semiHidden="0" w:uiPriority="65" w:unhideWhenUsed="0"/>
-    <w:lsdException w:name="Medium List 2 Accent 4" w:semiHidden="0" w:uiPriority="66" w:unhideWhenUsed="0"/>
-    <w:lsdException w:name="Medium Grid 1 Accent 4" w:semiHidden="0" w:uiPriority="67" w:unhideWhenUsed="0"/>
-    <w:lsdException w:name="Medium Grid 2 Accent 4" w:semiHidden="0" w:uiPriority="68" w:unhideWhenUsed="0"/>
-    <w:lsdException w:name="Medium Grid 3 Accent 4" w:semiHidden="0" w:uiPriority="69" w:unhideWhenUsed="0"/>
-    <w:lsdException w:name="Dark List Accent 4" w:semiHidden="0" w:uiPriority="70" w:unhideWhenUsed="0"/>
-    <w:lsdException w:name="Colorful Shading Accent 4" w:semiHidden="0" w:uiPriority="71" w:unhideWhenUsed="0"/>
-    <w:lsdException w:name="Colorful List Accent 4" w:semiHidden="0" w:uiPriority="72" w:unhideWhenUsed="0"/>
-    <w:lsdException w:name="Colorful Grid Accent 4" w:semiHidden="0" w:uiPriority="73" w:unhideWhenUsed="0"/>
-    <w:lsdException w:name="Light Shading Accent 5" w:semiHidden="0" w:uiPriority="60" w:unhideWhenUsed="0"/>
-    <w:lsdException w:name="Light List Accent 5" w:semiHidden="0" w:uiPriority="61" w:unhideWhenUsed="0"/>
-    <w:lsdException w:name="Light Grid Accent 5" w:semiHidden="0" w:uiPriority="62" w:unhideWhenUsed="0"/>
-    <w:lsdException w:name="Medium Shading 1 Accent 5" w:semiHidden="0" w:uiPriority="63" w:unhideWhenUsed="0"/>
-    <w:lsdException w:name="Medium Shading 2 Accent 5" w:semiHidden="0" w:uiPriority="64" w:unhideWhenUsed="0"/>
-    <w:lsdException w:name="Medium List 1 Accent 5" w:semiHidden="0" w:uiPriority="65" w:unhideWhenUsed="0"/>
-    <w:lsdException w:name="Medium List 2 Accent 5" w:semiHidden="0" w:uiPriority="66" w:unhideWhenUsed="0"/>
-    <w:lsdException w:name="Medium Grid 1 Accent 5" w:semiHidden="0" w:uiPriority="67" w:unhideWhenUsed="0"/>
-    <w:lsdException w:name="Medium Grid 2 Accent 5" w:semiHidden="0" w:uiPriority="68" w:unhideWhenUsed="0"/>
-    <w:lsdException w:name="Medium Grid 3 Accent 5" w:semiHidden="0" w:uiPriority="69" w:unhideWhenUsed="0"/>
-    <w:lsdException w:name="Dark List Accent 5" w:semiHidden="0" w:uiPriority="70" w:unhideWhenUsed="0"/>
-    <w:lsdException w:name="Colorful Shading Accent 5" w:semiHidden="0" w:uiPriority="71" w:unhideWhenUsed="0"/>
-    <w:lsdException w:name="Colorful List Accent 5" w:semiHidden="0" w:uiPriority="72" w:unhideWhenUsed="0"/>
-    <w:lsdException w:name="Colorful Grid Accent 5" w:semiHidden="0" w:uiPriority="73" w:unhideWhenUsed="0"/>
-    <w:lsdException w:name="Light Shading Accent 6" w:semiHidden="0" w:uiPriority="60" w:unhideWhenUsed="0"/>
-    <w:lsdException w:name="Light List Accent 6" w:semiHidden="0" w:uiPriority="61" w:unhideWhenUsed="0"/>
-    <w:lsdException w:name="Light Grid Accent 6" w:semiHidden="0" w:uiPriority="62" w:unhideWhenUsed="0"/>
-    <w:lsdException w:name="Medium Shading 1 Accent 6" w:semiHidden="0" w:uiPriority="63" w:unhideWhenUsed="0"/>
-    <w:lsdException w:name="Medium Shading 2 Accent 6" w:semiHidden="0" w:uiPriority="64" w:unhideWhenUsed="0"/>
-    <w:lsdException w:name="Medium List 1 Accent 6" w:semiHidden="0" w:uiPriority="65" w:unhideWhenUsed="0"/>
-    <w:lsdException w:name="Medium List 2 Accent 6" w:semiHidden="0" w:uiPriority="66" w:unhideWhenUsed="0"/>
-    <w:lsdException w:name="Medium Grid 1 Accent 6" w:semiHidden="0" w:uiPriority="67" w:unhideWhenUsed="0"/>
-    <w:lsdException w:name="Medium Grid 2 Accent 6" w:semiHidden="0" w:uiPriority="68" w:unhideWhenUsed="0"/>
-    <w:lsdException w:name="Medium Grid 3 Accent 6" w:semiHidden="0" w:uiPriority="69" w:unhideWhenUsed="0"/>
-    <w:lsdException w:name="Dark List Accent 6" w:semiHidden="0" w:uiPriority="70" w:unhideWhenUsed="0"/>
-    <w:lsdException w:name="Colorful Shading Accent 6" w:semiHidden="0" w:uiPriority="71" w:unhideWhenUsed="0"/>
-    <w:lsdException w:name="Colorful List Accent 6" w:semiHidden="0" w:uiPriority="72" w:unhideWhenUsed="0"/>
-    <w:lsdException w:name="Colorful Grid Accent 6" w:semiHidden="0" w:uiPriority="73" w:unhideWhenUsed="0"/>
-    <w:lsdException w:name="Subtle Emphasis" w:semiHidden="0" w:uiPriority="19" w:unhideWhenUsed="0" w:qFormat="1"/>
-    <w:lsdException w:name="Intense Emphasis" w:semiHidden="0" w:uiPriority="21" w:unhideWhenUsed="0" w:qFormat="1"/>
-    <w:lsdException w:name="Subtle Reference" w:semiHidden="0" w:uiPriority="31" w:unhideWhenUsed="0" w:qFormat="1"/>
-    <w:lsdException w:name="Intense Reference" w:semiHidden="0" w:uiPriority="32" w:unhideWhenUsed="0" w:qFormat="1"/>
-    <w:lsdException w:name="Book Title" w:semiHidden="0" w:uiPriority="33" w:unhideWhenUsed="0" w:qFormat="1"/>
-    <w:lsdException w:name="Bibliography" w:uiPriority="37"/>
-    <w:lsdException w:name="TOC Heading" w:uiPriority="39" w:qFormat="1"/>
+  <w:latentStyles w:defLockedState="0" w:defUIPriority="99" w:defSemiHidden="0" w:defUnhideWhenUsed="0" w:defQFormat="0" w:count="380">
+    <w:lsdException w:name="Normal" w:uiPriority="0" w:qFormat="1"/>
+    <w:lsdException w:name="heading 1" w:uiPriority="9" w:qFormat="1"/>
+    <w:lsdException w:name="heading 2" w:semiHidden="1" w:uiPriority="9" w:unhideWhenUsed="1" w:qFormat="1"/>
+    <w:lsdException w:name="heading 3" w:semiHidden="1" w:uiPriority="9" w:unhideWhenUsed="1" w:qFormat="1"/>
+    <w:lsdException w:name="heading 4" w:semiHidden="1" w:uiPriority="9" w:unhideWhenUsed="1" w:qFormat="1"/>
+    <w:lsdException w:name="heading 5" w:semiHidden="1" w:uiPriority="9" w:unhideWhenUsed="1" w:qFormat="1"/>
+    <w:lsdException w:name="heading 6" w:semiHidden="1" w:uiPriority="9" w:unhideWhenUsed="1" w:qFormat="1"/>
+    <w:lsdException w:name="heading 7" w:semiHidden="1" w:uiPriority="9" w:unhideWhenUsed="1" w:qFormat="1"/>
+    <w:lsdException w:name="heading 8" w:semiHidden="1" w:uiPriority="9" w:unhideWhenUsed="1" w:qFormat="1"/>
+    <w:lsdException w:name="heading 9" w:semiHidden="1" w:uiPriority="9" w:unhideWhenUsed="1" w:qFormat="1"/>
+    <w:lsdException w:name="index 1" w:semiHidden="1" w:unhideWhenUsed="1"/>
+    <w:lsdException w:name="index 2" w:semiHidden="1" w:unhideWhenUsed="1"/>
+    <w:lsdException w:name="index 3" w:semiHidden="1" w:unhideWhenUsed="1"/>
+    <w:lsdException w:name="index 4" w:semiHidden="1" w:unhideWhenUsed="1"/>
+    <w:lsdException w:name="index 5" w:semiHidden="1" w:unhideWhenUsed="1"/>
+    <w:lsdException w:name="index 6" w:semiHidden="1" w:unhideWhenUsed="1"/>
+    <w:lsdException w:name="index 7" w:semiHidden="1" w:unhideWhenUsed="1"/>
+    <w:lsdException w:name="index 8" w:semiHidden="1" w:unhideWhenUsed="1"/>
+    <w:lsdException w:name="index 9" w:semiHidden="1" w:unhideWhenUsed="1"/>
+    <w:lsdException w:name="toc 1" w:semiHidden="1" w:uiPriority="39" w:unhideWhenUsed="1"/>
+    <w:lsdException w:name="toc 2" w:semiHidden="1" w:uiPriority="39" w:unhideWhenUsed="1"/>
+    <w:lsdException w:name="toc 3" w:semiHidden="1" w:uiPriority="39" w:unhideWhenUsed="1"/>
+    <w:lsdException w:name="toc 4" w:semiHidden="1" w:uiPriority="39" w:unhideWhenUsed="1"/>
+    <w:lsdException w:name="toc 5" w:semiHidden="1" w:uiPriority="39" w:unhideWhenUsed="1"/>
+    <w:lsdException w:name="toc 6" w:semiHidden="1" w:uiPriority="39" w:unhideWhenUsed="1"/>
+    <w:lsdException w:name="toc 7" w:semiHidden="1" w:uiPriority="39" w:unhideWhenUsed="1"/>
+    <w:lsdException w:name="toc 8" w:semiHidden="1" w:uiPriority="39" w:unhideWhenUsed="1"/>
+    <w:lsdException w:name="toc 9" w:semiHidden="1" w:uiPriority="39" w:unhideWhenUsed="1"/>
+    <w:lsdException w:name="Normal Indent" w:semiHidden="1" w:unhideWhenUsed="1"/>
+    <w:lsdException w:name="footnote text" w:semiHidden="1" w:unhideWhenUsed="1"/>
+    <w:lsdException w:name="annotation text" w:semiHidden="1" w:unhideWhenUsed="1"/>
+    <w:lsdException w:name="header" w:semiHidden="1" w:unhideWhenUsed="1"/>
+    <w:lsdException w:name="footer" w:semiHidden="1" w:unhideWhenUsed="1"/>
+    <w:lsdException w:name="index heading" w:semiHidden="1" w:unhideWhenUsed="1"/>
+    <w:lsdException w:name="caption" w:semiHidden="1" w:uiPriority="35" w:unhideWhenUsed="1" w:qFormat="1"/>
+    <w:lsdException w:name="table of figures" w:semiHidden="1" w:unhideWhenUsed="1"/>
+    <w:lsdException w:name="envelope address" w:semiHidden="1" w:unhideWhenUsed="1"/>
+    <w:lsdException w:name="envelope return" w:semiHidden="1" w:unhideWhenUsed="1"/>
+    <w:lsdException w:name="footnote reference" w:semiHidden="1" w:unhideWhenUsed="1"/>
+    <w:lsdException w:name="annotation reference" w:semiHidden="1" w:unhideWhenUsed="1"/>
+    <w:lsdException w:name="line number" w:semiHidden="1" w:unhideWhenUsed="1"/>
+    <w:lsdException w:name="page number" w:semiHidden="1" w:unhideWhenUsed="1"/>
+    <w:lsdException w:name="endnote reference" w:semiHidden="1" w:unhideWhenUsed="1"/>
+    <w:lsdException w:name="endnote text" w:semiHidden="1" w:unhideWhenUsed="1"/>
+    <w:lsdException w:name="table of authorities" w:semiHidden="1" w:unhideWhenUsed="1"/>
+    <w:lsdException w:name="macro" w:semiHidden="1" w:unhideWhenUsed="1"/>
+    <w:lsdException w:name="toa heading" w:semiHidden="1" w:unhideWhenUsed="1"/>
+    <w:lsdException w:name="List" w:semiHidden="1" w:unhideWhenUsed="1"/>
+    <w:lsdException w:name="List Bullet" w:semiHidden="1" w:unhideWhenUsed="1"/>
+    <w:lsdException w:name="List Number" w:semiHidden="1" w:unhideWhenUsed="1"/>
+    <w:lsdException w:name="List 2" w:semiHidden="1" w:unhideWhenUsed="1"/>
+    <w:lsdException w:name="List 3" w:semiHidden="1" w:unhideWhenUsed="1"/>
+    <w:lsdException w:name="List 4" w:semiHidden="1" w:unhideWhenUsed="1"/>
+    <w:lsdException w:name="List 5" w:semiHidden="1" w:unhideWhenUsed="1"/>
+    <w:lsdException w:name="List Bullet 2" w:semiHidden="1" w:unhideWhenUsed="1"/>
+    <w:lsdException w:name="List Bullet 3" w:semiHidden="1" w:unhideWhenUsed="1"/>
+    <w:lsdException w:name="List Bullet 4" w:semiHidden="1" w:unhideWhenUsed="1"/>
+    <w:lsdException w:name="List Bullet 5" w:semiHidden="1" w:unhideWhenUsed="1"/>
+    <w:lsdException w:name="List Number 2" w:semiHidden="1" w:unhideWhenUsed="1"/>
+    <w:lsdException w:name="List Number 3" w:semiHidden="1" w:unhideWhenUsed="1"/>
+    <w:lsdException w:name="List Number 4" w:semiHidden="1" w:unhideWhenUsed="1"/>
+    <w:lsdException w:name="List Number 5" w:semiHidden="1" w:unhideWhenUsed="1"/>
+    <w:lsdException w:name="Title" w:uiPriority="0" w:qFormat="1"/>
+    <w:lsdException w:name="Closing" w:semiHidden="1" w:unhideWhenUsed="1"/>
+    <w:lsdException w:name="Signature" w:semiHidden="1" w:unhideWhenUsed="1"/>
+    <w:lsdException w:name="Default Paragraph Font" w:semiHidden="1" w:uiPriority="1" w:unhideWhenUsed="1"/>
+    <w:lsdException w:name="Body Text" w:semiHidden="1" w:unhideWhenUsed="1"/>
+    <w:lsdException w:name="Body Text Indent" w:semiHidden="1" w:unhideWhenUsed="1"/>
+    <w:lsdException w:name="List Continue" w:semiHidden="1" w:unhideWhenUsed="1"/>
+    <w:lsdException w:name="List Continue 2" w:semiHidden="1" w:unhideWhenUsed="1"/>
+    <w:lsdException w:name="List Continue 3" w:semiHidden="1" w:unhideWhenUsed="1"/>
+    <w:lsdException w:name="List Continue 4" w:semiHidden="1" w:unhideWhenUsed="1"/>
+    <w:lsdException w:name="List Continue 5" w:semiHidden="1" w:unhideWhenUsed="1"/>
+    <w:lsdException w:name="Message Header" w:semiHidden="1" w:unhideWhenUsed="1"/>
+    <w:lsdException w:name="Subtitle" w:uiPriority="11" w:qFormat="1"/>
+    <w:lsdException w:name="Salutation" w:semiHidden="1" w:unhideWhenUsed="1"/>
+    <w:lsdException w:name="Date" w:semiHidden="1" w:unhideWhenUsed="1"/>
+    <w:lsdException w:name="Body Text First Indent" w:semiHidden="1" w:unhideWhenUsed="1"/>
+    <w:lsdException w:name="Body Text First Indent 2" w:semiHidden="1" w:unhideWhenUsed="1"/>
+    <w:lsdException w:name="Note Heading" w:semiHidden="1" w:unhideWhenUsed="1"/>
+    <w:lsdException w:name="Body Text 2" w:semiHidden="1" w:unhideWhenUsed="1"/>
+    <w:lsdException w:name="Body Text 3" w:semiHidden="1" w:unhideWhenUsed="1"/>
+    <w:lsdException w:name="Body Text Indent 2" w:semiHidden="1" w:unhideWhenUsed="1"/>
+    <w:lsdException w:name="Body Text Indent 3" w:semiHidden="1" w:unhideWhenUsed="1"/>
+    <w:lsdException w:name="Block Text" w:semiHidden="1" w:unhideWhenUsed="1"/>
+    <w:lsdException w:name="Hyperlink" w:semiHidden="1" w:unhideWhenUsed="1"/>
+    <w:lsdException w:name="FollowedHyperlink" w:semiHidden="1" w:unhideWhenUsed="1"/>
+    <w:lsdException w:name="Strong" w:uiPriority="22" w:qFormat="1"/>
+    <w:lsdException w:name="Emphasis" w:uiPriority="20" w:qFormat="1"/>
+    <w:lsdException w:name="Document Map" w:semiHidden="1" w:unhideWhenUsed="1"/>
+    <w:lsdException w:name="Plain Text" w:semiHidden="1" w:unhideWhenUsed="1"/>
+    <w:lsdException w:name="E-mail Signature" w:semiHidden="1" w:unhideWhenUsed="1"/>
+    <w:lsdException w:name="HTML Top of Form" w:semiHidden="1" w:unhideWhenUsed="1"/>
+    <w:lsdException w:name="HTML Bottom of Form" w:semiHidden="1" w:unhideWhenUsed="1"/>
+    <w:lsdException w:name="Normal (Web)" w:semiHidden="1" w:unhideWhenUsed="1"/>
+    <w:lsdException w:name="HTML Acronym" w:semiHidden="1" w:unhideWhenUsed="1"/>
+    <w:lsdException w:name="HTML Address" w:semiHidden="1" w:unhideWhenUsed="1"/>
+    <w:lsdException w:name="HTML Cite" w:semiHidden="1" w:unhideWhenUsed="1"/>
+    <w:lsdException w:name="HTML Code" w:semiHidden="1" w:unhideWhenUsed="1"/>
+    <w:lsdException w:name="HTML Definition" w:semiHidden="1" w:unhideWhenUsed="1"/>
+    <w:lsdException w:name="HTML Keyboard" w:semiHidden="1" w:unhideWhenUsed="1"/>
+    <w:lsdException w:name="HTML Preformatted" w:semiHidden="1" w:unhideWhenUsed="1"/>
+    <w:lsdException w:name="HTML Sample" w:semiHidden="1" w:unhideWhenUsed="1"/>
+    <w:lsdException w:name="HTML Typewriter" w:semiHidden="1" w:unhideWhenUsed="1"/>
+    <w:lsdException w:name="HTML Variable" w:semiHidden="1" w:unhideWhenUsed="1"/>
+    <w:lsdException w:name="Normal Table" w:semiHidden="1" w:unhideWhenUsed="1"/>
+    <w:lsdException w:name="annotation subject" w:semiHidden="1" w:unhideWhenUsed="1"/>
+    <w:lsdException w:name="No List" w:semiHidden="1" w:unhideWhenUsed="1"/>
+    <w:lsdException w:name="Outline List 1" w:semiHidden="1" w:unhideWhenUsed="1"/>
+    <w:lsdException w:name="Outline List 2" w:semiHidden="1" w:unhideWhenUsed="1"/>
+    <w:lsdException w:name="Outline List 3" w:semiHidden="1" w:unhideWhenUsed="1"/>
+    <w:lsdException w:name="Table Simple 1" w:semiHidden="1" w:unhideWhenUsed="1"/>
+    <w:lsdException w:name="Table Simple 2" w:semiHidden="1" w:unhideWhenUsed="1"/>
+    <w:lsdException w:name="Table Simple 3" w:semiHidden="1" w:unhideWhenUsed="1"/>
+    <w:lsdException w:name="Table Classic 1" w:semiHidden="1" w:unhideWhenUsed="1"/>
+    <w:lsdException w:name="Table Classic 2" w:semiHidden="1" w:unhideWhenUsed="1"/>
+    <w:lsdException w:name="Table Classic 3" w:semiHidden="1" w:unhideWhenUsed="1"/>
+    <w:lsdException w:name="Table Classic 4" w:semiHidden="1" w:unhideWhenUsed="1"/>
+    <w:lsdException w:name="Table Colorful 1" w:semiHidden="1" w:unhideWhenUsed="1"/>
+    <w:lsdException w:name="Table Colorful 2" w:semiHidden="1" w:unhideWhenUsed="1"/>
+    <w:lsdException w:name="Table Colorful 3" w:semiHidden="1" w:unhideWhenUsed="1"/>
+    <w:lsdException w:name="Table Columns 1" w:semiHidden="1" w:unhideWhenUsed="1"/>
+    <w:lsdException w:name="Table Columns 2" w:semiHidden="1" w:unhideWhenUsed="1"/>
+    <w:lsdException w:name="Table Columns 3" w:semiHidden="1" w:unhideWhenUsed="1"/>
+    <w:lsdException w:name="Table Columns 4" w:semiHidden="1" w:unhideWhenUsed="1"/>
+    <w:lsdException w:name="Table Columns 5" w:semiHidden="1" w:unhideWhenUsed="1"/>
+    <w:lsdException w:name="Table Grid 1" w:semiHidden="1" w:unhideWhenUsed="1"/>
+    <w:lsdException w:name="Table Grid 2" w:semiHidden="1" w:unhideWhenUsed="1"/>
+    <w:lsdException w:name="Table Grid 3" w:semiHidden="1" w:unhideWhenUsed="1"/>
+    <w:lsdException w:name="Table Grid 4" w:semiHidden="1" w:unhideWhenUsed="1"/>
+    <w:lsdException w:name="Table Grid 5" w:semiHidden="1" w:unhideWhenUsed="1"/>
+    <w:lsdException w:name="Table Grid 6" w:semiHidden="1" w:unhideWhenUsed="1"/>
+    <w:lsdException w:name="Table Grid 7" w:semiHidden="1" w:unhideWhenUsed="1"/>
+    <w:lsdException w:name="Table Grid 8" w:semiHidden="1" w:unhideWhenUsed="1"/>
+    <w:lsdException w:name="Table List 1" w:semiHidden="1" w:unhideWhenUsed="1"/>
+    <w:lsdException w:name="Table List 2" w:semiHidden="1" w:unhideWhenUsed="1"/>
+    <w:lsdException w:name="Table List 3" w:semiHidden="1" w:unhideWhenUsed="1"/>
+    <w:lsdException w:name="Table List 4" w:semiHidden="1" w:unhideWhenUsed="1"/>
+    <w:lsdException w:name="Table List 5" w:semiHidden="1" w:unhideWhenUsed="1"/>
+    <w:lsdException w:name="Table List 6" w:semiHidden="1" w:unhideWhenUsed="1"/>
+    <w:lsdException w:name="Table List 7" w:semiHidden="1" w:unhideWhenUsed="1"/>
+    <w:lsdException w:name="Table List 8" w:semiHidden="1" w:unhideWhenUsed="1"/>
+    <w:lsdException w:name="Table 3D effects 1" w:semiHidden="1" w:unhideWhenUsed="1"/>
+    <w:lsdException w:name="Table 3D effects 2" w:semiHidden="1" w:unhideWhenUsed="1"/>
+    <w:lsdException w:name="Table 3D effects 3" w:semiHidden="1" w:unhideWhenUsed="1"/>
+    <w:lsdException w:name="Table Contemporary" w:semiHidden="1" w:unhideWhenUsed="1"/>
+    <w:lsdException w:name="Table Elegant" w:semiHidden="1" w:unhideWhenUsed="1"/>
+    <w:lsdException w:name="Table Professional" w:semiHidden="1" w:unhideWhenUsed="1"/>
+    <w:lsdException w:name="Table Subtle 1" w:semiHidden="1" w:unhideWhenUsed="1"/>
+    <w:lsdException w:name="Table Subtle 2" w:semiHidden="1" w:unhideWhenUsed="1"/>
+    <w:lsdException w:name="Table Web 1" w:semiHidden="1" w:unhideWhenUsed="1"/>
+    <w:lsdException w:name="Table Web 2" w:semiHidden="1" w:unhideWhenUsed="1"/>
+    <w:lsdException w:name="Table Web 3" w:semiHidden="1" w:unhideWhenUsed="1"/>
+    <w:lsdException w:name="Balloon Text" w:semiHidden="1" w:unhideWhenUsed="1"/>
+    <w:lsdException w:name="Table Grid" w:uiPriority="39"/>
+    <w:lsdException w:name="Table Theme" w:semiHidden="1" w:unhideWhenUsed="1"/>
+    <w:lsdException w:name="Placeholder Text" w:semiHidden="1"/>
+    <w:lsdException w:name="No Spacing" w:uiPriority="1" w:qFormat="1"/>
+    <w:lsdException w:name="Light Shading" w:uiPriority="60"/>
+    <w:lsdException w:name="Light List" w:uiPriority="61"/>
+    <w:lsdException w:name="Light Grid" w:uiPriority="62"/>
+    <w:lsdException w:name="Medium Shading 1" w:uiPriority="63"/>
+    <w:lsdException w:name="Medium Shading 2" w:uiPriority="64"/>
+    <w:lsdException w:name="Medium List 1" w:uiPriority="65"/>
+    <w:lsdException w:name="Medium List 2" w:uiPriority="66"/>
+    <w:lsdException w:name="Medium Grid 1" w:uiPriority="67"/>
+    <w:lsdException w:name="Medium Grid 2" w:uiPriority="68"/>
+    <w:lsdException w:name="Medium Grid 3" w:uiPriority="69"/>
+    <w:lsdException w:name="Dark List" w:uiPriority="70"/>
+    <w:lsdException w:name="Colorful Shading" w:uiPriority="71"/>
+    <w:lsdException w:name="Colorful List" w:uiPriority="72"/>
+    <w:lsdException w:name="Colorful Grid" w:uiPriority="73"/>
+    <w:lsdException w:name="Light Shading Accent 1" w:uiPriority="60"/>
+    <w:lsdException w:name="Light List Accent 1" w:uiPriority="61"/>
+    <w:lsdException w:name="Light Grid Accent 1" w:uiPriority="62"/>
+    <w:lsdException w:name="Medium Shading 1 Accent 1" w:uiPriority="63"/>
+    <w:lsdException w:name="Medium Shading 2 Accent 1" w:uiPriority="64"/>
+    <w:lsdException w:name="Medium List 1 Accent 1" w:uiPriority="65"/>
+    <w:lsdException w:name="Revision" w:semiHidden="1"/>
+    <w:lsdException w:name="List Paragraph" w:uiPriority="34" w:qFormat="1"/>
+    <w:lsdException w:name="Quote" w:uiPriority="29" w:qFormat="1"/>
+    <w:lsdException w:name="Intense Quote" w:uiPriority="30" w:qFormat="1"/>
+    <w:lsdException w:name="Medium List 2 Accent 1" w:uiPriority="66"/>
+    <w:lsdException w:name="Medium Grid 1 Accent 1" w:uiPriority="67"/>
+    <w:lsdException w:name="Medium Grid 2 Accent 1" w:uiPriority="68"/>
+    <w:lsdException w:name="Medium Grid 3 Accent 1" w:uiPriority="69"/>
+    <w:lsdException w:name="Dark List Accent 1" w:uiPriority="70"/>
+    <w:lsdException w:name="Colorful Shading Accent 1" w:uiPriority="71"/>
+    <w:lsdException w:name="Colorful List Accent 1" w:uiPriority="72"/>
+    <w:lsdException w:name="Colorful Grid Accent 1" w:uiPriority="73"/>
+    <w:lsdException w:name="Light Shading Accent 2" w:uiPriority="60"/>
+    <w:lsdException w:name="Light List Accent 2" w:uiPriority="61"/>
+    <w:lsdException w:name="Light Grid Accent 2" w:uiPriority="62"/>
+    <w:lsdException w:name="Medium Shading 1 Accent 2" w:uiPriority="63"/>
+    <w:lsdException w:name="Medium Shading 2 Accent 2" w:uiPriority="64"/>
+    <w:lsdException w:name="Medium List 1 Accent 2" w:uiPriority="65"/>
+    <w:lsdException w:name="Medium List 2 Accent 2" w:uiPriority="66"/>
+    <w:lsdException w:name="Medium Grid 1 Accent 2" w:uiPriority="67"/>
+    <w:lsdException w:name="Medium Grid 2 Accent 2" w:uiPriority="68"/>
+    <w:lsdException w:name="Medium Grid 3 Accent 2" w:uiPriority="69"/>
+    <w:lsdException w:name="Dark List Accent 2" w:uiPriority="70"/>
+    <w:lsdException w:name="Colorful Shading Accent 2" w:uiPriority="71"/>
+    <w:lsdException w:name="Colorful List Accent 2" w:uiPriority="72"/>
+    <w:lsdException w:name="Colorful Grid Accent 2" w:uiPriority="73"/>
+    <w:lsdException w:name="Light Shading Accent 3" w:uiPriority="60"/>
+    <w:lsdException w:name="Light List Accent 3" w:uiPriority="61"/>
+    <w:lsdException w:name="Light Grid Accent 3" w:uiPriority="62"/>
+    <w:lsdException w:name="Medium Shading 1 Accent 3" w:uiPriority="63"/>
+    <w:lsdException w:name="Medium Shading 2 Accent 3" w:uiPriority="64"/>
+    <w:lsdException w:name="Medium List 1 Accent 3" w:uiPriority="65"/>
+    <w:lsdException w:name="Medium List 2 Accent 3" w:uiPriority="66"/>
+    <w:lsdException w:name="Medium Grid 1 Accent 3" w:uiPriority="67"/>
+    <w:lsdException w:name="Medium Grid 2 Accent 3" w:uiPriority="68"/>
+    <w:lsdException w:name="Medium Grid 3 Accent 3" w:uiPriority="69"/>
+    <w:lsdException w:name="Dark List Accent 3" w:uiPriority="70"/>
+    <w:lsdException w:name="Colorful Shading Accent 3" w:uiPriority="71"/>
+    <w:lsdException w:name="Colorful List Accent 3" w:uiPriority="72"/>
+    <w:lsdException w:name="Colorful Grid Accent 3" w:uiPriority="73"/>
+    <w:lsdException w:name="Light Shading Accent 4" w:uiPriority="60"/>
+    <w:lsdException w:name="Light List Accent 4" w:uiPriority="61"/>
+    <w:lsdException w:name="Light Grid Accent 4" w:uiPriority="62"/>
+    <w:lsdException w:name="Medium Shading 1 Accent 4" w:uiPriority="63"/>
+    <w:lsdException w:name="Medium Shading 2 Accent 4" w:uiPriority="64"/>
+    <w:lsdException w:name="Medium List 1 Accent 4" w:uiPriority="65"/>
+    <w:lsdException w:name="Medium List 2 Accent 4" w:uiPriority="66"/>
+    <w:lsdException w:name="Medium Grid 1 Accent 4" w:uiPriority="67"/>
+    <w:lsdException w:name="Medium Grid 2 Accent 4" w:uiPriority="68"/>
+    <w:lsdException w:name="Medium Grid 3 Accent 4" w:uiPriority="69"/>
+    <w:lsdException w:name="Dark List Accent 4" w:uiPriority="70"/>
+    <w:lsdException w:name="Colorful Shading Accent 4" w:uiPriority="71"/>
+    <w:lsdException w:name="Colorful List Accent 4" w:uiPriority="72"/>
+    <w:lsdException w:name="Colorful Grid Accent 4" w:uiPriority="73"/>
+    <w:lsdException w:name="Light Shading Accent 5" w:uiPriority="60"/>
+    <w:lsdException w:name="Light List Accent 5" w:uiPriority="61"/>
+    <w:lsdException w:name="Light Grid Accent 5" w:uiPriority="62"/>
+    <w:lsdException w:name="Medium Shading 1 Accent 5" w:uiPriority="63"/>
+    <w:lsdException w:name="Medium Shading 2 Accent 5" w:uiPriority="64"/>
+    <w:lsdException w:name="Medium List 1 Accent 5" w:uiPriority="65"/>
+    <w:lsdException w:name="Medium List 2 Accent 5" w:uiPriority="66"/>
+    <w:lsdException w:name="Medium Grid 1 Accent 5" w:uiPriority="67"/>
+    <w:lsdException w:name="Medium Grid 2 Accent 5" w:uiPriority="68"/>
+    <w:lsdException w:name="Medium Grid 3 Accent 5" w:uiPriority="69"/>
+    <w:lsdException w:name="Dark List Accent 5" w:uiPriority="70"/>
+    <w:lsdException w:name="Colorful Shading Accent 5" w:uiPriority="71"/>
+    <w:lsdException w:name="Colorful List Accent 5" w:uiPriority="72"/>
+    <w:lsdException w:name="Colorful Grid Accent 5" w:uiPriority="73"/>
+    <w:lsdException w:name="Light Shading Accent 6" w:uiPriority="60"/>
+    <w:lsdException w:name="Light List Accent 6" w:uiPriority="61"/>
+    <w:lsdException w:name="Light Grid Accent 6" w:uiPriority="62"/>
+    <w:lsdException w:name="Medium Shading 1 Accent 6" w:uiPriority="63"/>
+    <w:lsdException w:name="Medium Shading 2 Accent 6" w:uiPriority="64"/>
+    <w:lsdException w:name="Medium List 1 Accent 6" w:uiPriority="65"/>
+    <w:lsdException w:name="Medium List 2 Accent 6" w:uiPriority="66"/>
+    <w:lsdException w:name="Medium Grid 1 Accent 6" w:uiPriority="67"/>
+    <w:lsdException w:name="Medium Grid 2 Accent 6" w:uiPriority="68"/>
+    <w:lsdException w:name="Medium Grid 3 Accent 6" w:uiPriority="69"/>
+    <w:lsdException w:name="Dark List Accent 6" w:uiPriority="70"/>
+    <w:lsdException w:name="Colorful Shading Accent 6" w:uiPriority="71"/>
+    <w:lsdException w:name="Colorful List Accent 6" w:uiPriority="72"/>
+    <w:lsdException w:name="Colorful Grid Accent 6" w:uiPriority="73"/>
+    <w:lsdException w:name="Subtle Emphasis" w:uiPriority="19" w:qFormat="1"/>
+    <w:lsdException w:name="Intense Emphasis" w:uiPriority="21" w:qFormat="1"/>
+    <w:lsdException w:name="Subtle Reference" w:uiPriority="31" w:qFormat="1"/>
+    <w:lsdException w:name="Intense Reference" w:uiPriority="32" w:qFormat="1"/>
+    <w:lsdException w:name="Book Title" w:uiPriority="33" w:qFormat="1"/>
+    <w:lsdException w:name="Bibliography" w:semiHidden="1" w:uiPriority="37" w:unhideWhenUsed="1"/>
+    <w:lsdException w:name="TOC Heading" w:semiHidden="1" w:uiPriority="39" w:unhideWhenUsed="1" w:qFormat="1"/>
+    <w:lsdException w:name="Plain Table 1" w:uiPriority="41"/>
+    <w:lsdException w:name="Plain Table 2" w:uiPriority="42"/>
+    <w:lsdException w:name="Plain Table 3" w:uiPriority="43"/>
+    <w:lsdException w:name="Plain Table 4" w:uiPriority="44"/>
+    <w:lsdException w:name="Plain Table 5" w:uiPriority="45"/>
+    <w:lsdException w:name="Grid Table Light" w:uiPriority="40"/>
+    <w:lsdException w:name="Grid Table 1 Light" w:uiPriority="46"/>
+    <w:lsdException w:name="Grid Table 2" w:uiPriority="47"/>
+    <w:lsdException w:name="Grid Table 3" w:uiPriority="48"/>
+    <w:lsdException w:name="Grid Table 4" w:uiPriority="49"/>
+    <w:lsdException w:name="Grid Table 5 Dark" w:uiPriority="50"/>
+    <w:lsdException w:name="Grid Table 6 Colorful" w:uiPriority="51"/>
+    <w:lsdException w:name="Grid Table 7 Colorful" w:uiPriority="52"/>
+    <w:lsdException w:name="Grid Table 1 Light Accent 1" w:uiPriority="46"/>
+    <w:lsdException w:name="Grid Table 2 Accent 1" w:uiPriority="47"/>
+    <w:lsdException w:name="Grid Table 3 Accent 1" w:uiPriority="48"/>
+    <w:lsdException w:name="Grid Table 4 Accent 1" w:uiPriority="49"/>
+    <w:lsdException w:name="Grid Table 5 Dark Accent 1" w:uiPriority="50"/>
+    <w:lsdException w:name="Grid Table 6 Colorful Accent 1" w:uiPriority="51"/>
+    <w:lsdException w:name="Grid Table 7 Colorful Accent 1" w:uiPriority="52"/>
+    <w:lsdException w:name="Grid Table 1 Light Accent 2" w:uiPriority="46"/>
+    <w:lsdException w:name="Grid Table 2 Accent 2" w:uiPriority="47"/>
+    <w:lsdException w:name="Grid Table 3 Accent 2" w:uiPriority="48"/>
+    <w:lsdException w:name="Grid Table 4 Accent 2" w:uiPriority="49"/>
+    <w:lsdException w:name="Grid Table 5 Dark Accent 2" w:uiPriority="50"/>
+    <w:lsdException w:name="Grid Table 6 Colorful Accent 2" w:uiPriority="51"/>
+    <w:lsdException w:name="Grid Table 7 Colorful Accent 2" w:uiPriority="52"/>
+    <w:lsdException w:name="Grid Table 1 Light Accent 3" w:uiPriority="46"/>
+    <w:lsdException w:name="Grid Table 2 Accent 3" w:uiPriority="47"/>
+    <w:lsdException w:name="Grid Table 3 Accent 3" w:uiPriority="48"/>
+    <w:lsdException w:name="Grid Table 4 Accent 3" w:uiPriority="49"/>
+    <w:lsdException w:name="Grid Table 5 Dark Accent 3" w:uiPriority="50"/>
+    <w:lsdException w:name="Grid Table 6 Colorful Accent 3" w:uiPriority="51"/>
+    <w:lsdException w:name="Grid Table 7 Colorful Accent 3" w:uiPriority="52"/>
+    <w:lsdException w:name="Grid Table 1 Light Accent 4" w:uiPriority="46"/>
+    <w:lsdException w:name="Grid Table 2 Accent 4" w:uiPriority="47"/>
+    <w:lsdException w:name="Grid Table 3 Accent 4" w:uiPriority="48"/>
+    <w:lsdException w:name="Grid Table 4 Accent 4" w:uiPriority="49"/>
+    <w:lsdException w:name="Grid Table 5 Dark Accent 4" w:uiPriority="50"/>
+    <w:lsdException w:name="Grid Table 6 Colorful Accent 4" w:uiPriority="51"/>
+    <w:lsdException w:name="Grid Table 7 Colorful Accent 4" w:uiPriority="52"/>
+    <w:lsdException w:name="Grid Table 1 Light Accent 5" w:uiPriority="46"/>
+    <w:lsdException w:name="Grid Table 2 Accent 5" w:uiPriority="47"/>
+    <w:lsdException w:name="Grid Table 3 Accent 5" w:uiPriority="48"/>
+    <w:lsdException w:name="Grid Table 4 Accent 5" w:uiPriority="49"/>
+    <w:lsdException w:name="Grid Table 5 Dark Accent 5" w:uiPriority="50"/>
+    <w:lsdException w:name="Grid Table 6 Colorful Accent 5" w:uiPriority="51"/>
+    <w:lsdException w:name="Grid Table 7 Colorful Accent 5" w:uiPriority="52"/>
+    <w:lsdException w:name="Grid Table 1 Light Accent 6" w:uiPriority="46"/>
+    <w:lsdException w:name="Grid Table 2 Accent 6" w:uiPriority="47"/>
+    <w:lsdException w:name="Grid Table 3 Accent 6" w:uiPriority="48"/>
+    <w:lsdException w:name="Grid Table 4 Accent 6" w:uiPriority="49"/>
+    <w:lsdException w:name="Grid Table 5 Dark Accent 6" w:uiPriority="50"/>
+    <w:lsdException w:name="Grid Table 6 Colorful Accent 6" w:uiPriority="51"/>
+    <w:lsdException w:name="Grid Table 7 Colorful Accent 6" w:uiPriority="52"/>
+    <w:lsdException w:name="List Table 1 Light" w:uiPriority="46"/>
+    <w:lsdException w:name="List Table 2" w:uiPriority="47"/>
+    <w:lsdException w:name="List Table 3" w:uiPriority="48"/>
+    <w:lsdException w:name="List Table 4" w:uiPriority="49"/>
+    <w:lsdException w:name="List Table 5 Dark" w:uiPriority="50"/>
+    <w:lsdException w:name="List Table 6 Colorful" w:uiPriority="51"/>
+    <w:lsdException w:name="List Table 7 Colorful" w:uiPriority="52"/>
+    <w:lsdException w:name="List Table 1 Light Accent 1" w:uiPriority="46"/>
+    <w:lsdException w:name="List Table 2 Accent 1" w:uiPriority="47"/>
+    <w:lsdException w:name="List Table 3 Accent 1" w:uiPriority="48"/>
+    <w:lsdException w:name="List Table 4 Accent 1" w:uiPriority="49"/>
+    <w:lsdException w:name="List Table 5 Dark Accent 1" w:uiPriority="50"/>
+    <w:lsdException w:name="List Table 6 Colorful Accent 1" w:uiPriority="51"/>
+    <w:lsdException w:name="List Table 7 Colorful Accent 1" w:uiPriority="52"/>
+    <w:lsdException w:name="List Table 1 Light Accent 2" w:uiPriority="46"/>
+    <w:lsdException w:name="List Table 2 Accent 2" w:uiPriority="47"/>
+    <w:lsdException w:name="List Table 3 Accent 2" w:uiPriority="48"/>
+    <w:lsdException w:name="List Table 4 Accent 2" w:uiPriority="49"/>
+    <w:lsdException w:name="List Table 5 Dark Accent 2" w:uiPriority="50"/>
+    <w:lsdException w:name="List Table 6 Colorful Accent 2" w:uiPriority="51"/>
+    <w:lsdException w:name="List Table 7 Colorful Accent 2" w:uiPriority="52"/>
+    <w:lsdException w:name="List Table 1 Light Accent 3" w:uiPriority="46"/>
+    <w:lsdException w:name="List Table 2 Accent 3" w:uiPriority="47"/>
+    <w:lsdException w:name="List Table 3 Accent 3" w:uiPriority="48"/>
+    <w:lsdException w:name="List Table 4 Accent 3" w:uiPriority="49"/>
+    <w:lsdException w:name="List Table 5 Dark Accent 3" w:uiPriority="50"/>
+    <w:lsdException w:name="List Table 6 Colorful Accent 3" w:uiPriority="51"/>
+    <w:lsdException w:name="List Table 7 Colorful Accent 3" w:uiPriority="52"/>
+    <w:lsdException w:name="List Table 1 Light Accent 4" w:uiPriority="46"/>
+    <w:lsdException w:name="List Table 2 Accent 4" w:uiPriority="47"/>
+    <w:lsdException w:name="List Table 3 Accent 4" w:uiPriority="48"/>
+    <w:lsdException w:name="List Table 4 Accent 4" w:uiPriority="49"/>
+    <w:lsdException w:name="List Table 5 Dark Accent 4" w:uiPriority="50"/>
+    <w:lsdException w:name="List Table 6 Colorful Accent 4" w:uiPriority="51"/>
+    <w:lsdException w:name="List Table 7 Colorful Accent 4" w:uiPriority="52"/>
+    <w:lsdException w:name="List Table 1 Light Accent 5" w:uiPriority="46"/>
+    <w:lsdException w:name="List Table 2 Accent 5" w:uiPriority="47"/>
+    <w:lsdException w:name="List Table 3 Accent 5" w:uiPriority="48"/>
+    <w:lsdException w:name="List Table 4 Accent 5" w:uiPriority="49"/>
+    <w:lsdException w:name="List Table 5 Dark Accent 5" w:uiPriority="50"/>
+    <w:lsdException w:name="List Table 6 Colorful Accent 5" w:uiPriority="51"/>
+    <w:lsdException w:name="List Table 7 Colorful Accent 5" w:uiPriority="52"/>
+    <w:lsdException w:name="List Table 1 Light Accent 6" w:uiPriority="46"/>
+    <w:lsdException w:name="List Table 2 Accent 6" w:uiPriority="47"/>
+    <w:lsdException w:name="List Table 3 Accent 6" w:uiPriority="48"/>
+    <w:lsdException w:name="List Table 4 Accent 6" w:uiPriority="49"/>
+    <w:lsdException w:name="List Table 5 Dark Accent 6" w:uiPriority="50"/>
+    <w:lsdException w:name="List Table 6 Colorful Accent 6" w:uiPriority="51"/>
+    <w:lsdException w:name="List Table 7 Colorful Accent 6" w:uiPriority="52"/>
   </w:latentStyles>
   <w:style w:type="paragraph" w:default="1" w:styleId="Normal">
     <w:name w:val="Normal"/>
@@ -1351,7 +1382,7 @@
   <a:extraClrSchemeLst/>
   <a:extLst>
     <a:ext uri="{05A4C25C-085E-4340-85A3-A5531E510DB2}">
-      <thm15:themeFamily xmlns:thm15="http://schemas.microsoft.com/office/thememl/2012/main" xmlns="" name="Office Theme" id="{62F939B6-93AF-4DB8-9C6B-D6C7DFDC589F}" vid="{4A3C46E8-61CC-4603-A589-7422A47A8E4A}"/>
+      <thm15:themeFamily xmlns:thm15="http://schemas.microsoft.com/office/thememl/2012/main" name="Office Theme" id="{62F939B6-93AF-4DB8-9C6B-D6C7DFDC589F}" vid="{4A3C46E8-61CC-4603-A589-7422A47A8E4A}"/>
     </a:ext>
   </a:extLst>
 </a:theme>

--- a/CS3343 Group 09 Project/Docs/(TODO) CS3343 Bug Report (Group 9).docx
+++ b/CS3343 Group 09 Project/Docs/(TODO) CS3343 Bug Report (Group 9).docx
@@ -1,6 +1,6 @@
 
 <file path=word/document.xml><?xml version="1.0" encoding="utf-8"?>
-<w:document xmlns:wpc="http://schemas.microsoft.com/office/word/2010/wordprocessingCanvas" xmlns:mo="http://schemas.microsoft.com/office/mac/office/2008/main" xmlns:mc="http://schemas.openxmlformats.org/markup-compatibility/2006" xmlns:mv="urn:schemas-microsoft-com:mac:vml" xmlns:o="urn:schemas-microsoft-com:office:office" xmlns:r="http://schemas.openxmlformats.org/officeDocument/2006/relationships" xmlns:m="http://schemas.openxmlformats.org/officeDocument/2006/math" xmlns:v="urn:schemas-microsoft-com:vml" xmlns:wp14="http://schemas.microsoft.com/office/word/2010/wordprocessingDrawing" xmlns:wp="http://schemas.openxmlformats.org/drawingml/2006/wordprocessingDrawing" xmlns:w10="urn:schemas-microsoft-com:office:word" xmlns:w="http://schemas.openxmlformats.org/wordprocessingml/2006/main" xmlns:w14="http://schemas.microsoft.com/office/word/2010/wordml" xmlns:w15="http://schemas.microsoft.com/office/word/2012/wordml" xmlns:wpg="http://schemas.microsoft.com/office/word/2010/wordprocessingGroup" xmlns:wpi="http://schemas.microsoft.com/office/word/2010/wordprocessingInk" xmlns:wne="http://schemas.microsoft.com/office/word/2006/wordml" xmlns:wps="http://schemas.microsoft.com/office/word/2010/wordprocessingShape" mc:Ignorable="w14 w15 wp14">
+<w:document xmlns:wpc="http://schemas.microsoft.com/office/word/2010/wordprocessingCanvas" xmlns:cx="http://schemas.microsoft.com/office/drawing/2014/chartex" xmlns:cx1="http://schemas.microsoft.com/office/drawing/2015/9/8/chartex" xmlns:cx2="http://schemas.microsoft.com/office/drawing/2015/10/21/chartex" xmlns:cx3="http://schemas.microsoft.com/office/drawing/2016/5/9/chartex" xmlns:cx4="http://schemas.microsoft.com/office/drawing/2016/5/10/chartex" xmlns:cx5="http://schemas.microsoft.com/office/drawing/2016/5/11/chartex" xmlns:mc="http://schemas.openxmlformats.org/markup-compatibility/2006" xmlns:o="urn:schemas-microsoft-com:office:office" xmlns:r="http://schemas.openxmlformats.org/officeDocument/2006/relationships" xmlns:m="http://schemas.openxmlformats.org/officeDocument/2006/math" xmlns:v="urn:schemas-microsoft-com:vml" xmlns:wp14="http://schemas.microsoft.com/office/word/2010/wordprocessingDrawing" xmlns:wp="http://schemas.openxmlformats.org/drawingml/2006/wordprocessingDrawing" xmlns:w10="urn:schemas-microsoft-com:office:word" xmlns:w="http://schemas.openxmlformats.org/wordprocessingml/2006/main" xmlns:w14="http://schemas.microsoft.com/office/word/2010/wordml" xmlns:w15="http://schemas.microsoft.com/office/word/2012/wordml" xmlns:w16se="http://schemas.microsoft.com/office/word/2015/wordml/symex" xmlns:wpg="http://schemas.microsoft.com/office/word/2010/wordprocessingGroup" xmlns:wpi="http://schemas.microsoft.com/office/word/2010/wordprocessingInk" xmlns:wne="http://schemas.microsoft.com/office/word/2006/wordml" xmlns:wps="http://schemas.microsoft.com/office/word/2010/wordprocessingShape" mc:Ignorable="w14 w15 w16se wp14">
   <w:body>
     <w:p>
       <w:pPr>
@@ -98,8 +98,7 @@
       <w:pPr>
         <w:jc w:val="center"/>
         <w:rPr>
-          <w:sz w:val="60"/>
-          <w:szCs w:val="60"/>
+          <w:sz w:val="72"/>
         </w:rPr>
       </w:pPr>
       <w:r>
@@ -107,6 +106,1483 @@
           <w:sz w:val="72"/>
         </w:rPr>
         <w:t>Bug Report</w:t>
+      </w:r>
+    </w:p>
+    <w:p>
+      <w:pPr>
+        <w:spacing w:after="160" w:line="259" w:lineRule="auto"/>
+        <w:rPr>
+          <w:sz w:val="72"/>
+        </w:rPr>
+      </w:pPr>
+    </w:p>
+    <w:p>
+      <w:pPr>
+        <w:spacing w:after="160" w:line="259" w:lineRule="auto"/>
+        <w:rPr>
+          <w:sz w:val="72"/>
+        </w:rPr>
+      </w:pPr>
+      <w:r>
+        <w:rPr>
+          <w:sz w:val="72"/>
+        </w:rPr>
+        <w:br w:type="page"/>
+      </w:r>
+    </w:p>
+    <w:tbl>
+      <w:tblPr>
+        <w:tblStyle w:val="TableGrid"/>
+        <w:tblW w:w="0" w:type="auto"/>
+        <w:tblBorders>
+          <w:top w:val="none" w:sz="0" w:space="0" w:color="auto"/>
+          <w:left w:val="none" w:sz="0" w:space="0" w:color="auto"/>
+          <w:bottom w:val="none" w:sz="0" w:space="0" w:color="auto"/>
+          <w:right w:val="none" w:sz="0" w:space="0" w:color="auto"/>
+          <w:insideH w:val="none" w:sz="0" w:space="0" w:color="auto"/>
+          <w:insideV w:val="none" w:sz="0" w:space="0" w:color="auto"/>
+        </w:tblBorders>
+        <w:tblLook w:val="04A0" w:firstRow="1" w:lastRow="0" w:firstColumn="1" w:lastColumn="0" w:noHBand="0" w:noVBand="1"/>
+      </w:tblPr>
+      <w:tblGrid>
+        <w:gridCol w:w="2718"/>
+        <w:gridCol w:w="6527"/>
+      </w:tblGrid>
+      <w:tr>
+        <w:tc>
+          <w:tcPr>
+            <w:tcW w:w="2718" w:type="dxa"/>
+          </w:tcPr>
+          <w:p>
+            <w:pPr>
+              <w:spacing w:after="160" w:line="259" w:lineRule="auto"/>
+              <w:rPr>
+                <w:sz w:val="24"/>
+                <w:szCs w:val="24"/>
+              </w:rPr>
+            </w:pPr>
+            <w:r>
+              <w:rPr>
+                <w:sz w:val="24"/>
+                <w:szCs w:val="24"/>
+              </w:rPr>
+              <w:lastRenderedPageBreak/>
+              <w:t>Bug ticket:</w:t>
+            </w:r>
+          </w:p>
+        </w:tc>
+        <w:tc>
+          <w:tcPr>
+            <w:tcW w:w="6527" w:type="dxa"/>
+          </w:tcPr>
+          <w:p>
+            <w:pPr>
+              <w:spacing w:after="160" w:line="259" w:lineRule="auto"/>
+              <w:rPr>
+                <w:sz w:val="24"/>
+                <w:szCs w:val="24"/>
+              </w:rPr>
+            </w:pPr>
+          </w:p>
+        </w:tc>
+      </w:tr>
+      <w:tr>
+        <w:tc>
+          <w:tcPr>
+            <w:tcW w:w="2718" w:type="dxa"/>
+          </w:tcPr>
+          <w:p>
+            <w:pPr>
+              <w:spacing w:after="160" w:line="259" w:lineRule="auto"/>
+              <w:rPr>
+                <w:sz w:val="24"/>
+                <w:szCs w:val="24"/>
+              </w:rPr>
+            </w:pPr>
+            <w:r>
+              <w:rPr>
+                <w:sz w:val="24"/>
+                <w:szCs w:val="24"/>
+              </w:rPr>
+              <w:t>Title:</w:t>
+            </w:r>
+          </w:p>
+        </w:tc>
+        <w:tc>
+          <w:tcPr>
+            <w:tcW w:w="6527" w:type="dxa"/>
+          </w:tcPr>
+          <w:p>
+            <w:pPr>
+              <w:spacing w:after="160" w:line="259" w:lineRule="auto"/>
+              <w:rPr>
+                <w:sz w:val="24"/>
+                <w:szCs w:val="24"/>
+              </w:rPr>
+            </w:pPr>
+          </w:p>
+        </w:tc>
+      </w:tr>
+      <w:tr>
+        <w:tc>
+          <w:tcPr>
+            <w:tcW w:w="2718" w:type="dxa"/>
+          </w:tcPr>
+          <w:p>
+            <w:pPr>
+              <w:spacing w:after="160" w:line="259" w:lineRule="auto"/>
+              <w:rPr>
+                <w:sz w:val="24"/>
+                <w:szCs w:val="24"/>
+              </w:rPr>
+            </w:pPr>
+            <w:r>
+              <w:rPr>
+                <w:sz w:val="24"/>
+                <w:szCs w:val="24"/>
+              </w:rPr>
+              <w:t>Status:</w:t>
+            </w:r>
+          </w:p>
+        </w:tc>
+        <w:tc>
+          <w:tcPr>
+            <w:tcW w:w="6527" w:type="dxa"/>
+          </w:tcPr>
+          <w:p>
+            <w:pPr>
+              <w:spacing w:after="160" w:line="259" w:lineRule="auto"/>
+              <w:rPr>
+                <w:sz w:val="24"/>
+                <w:szCs w:val="24"/>
+              </w:rPr>
+            </w:pPr>
+          </w:p>
+        </w:tc>
+      </w:tr>
+      <w:tr>
+        <w:tc>
+          <w:tcPr>
+            <w:tcW w:w="2718" w:type="dxa"/>
+          </w:tcPr>
+          <w:p>
+            <w:pPr>
+              <w:spacing w:after="160" w:line="259" w:lineRule="auto"/>
+              <w:rPr>
+                <w:sz w:val="24"/>
+                <w:szCs w:val="24"/>
+              </w:rPr>
+            </w:pPr>
+            <w:r>
+              <w:rPr>
+                <w:sz w:val="24"/>
+                <w:szCs w:val="24"/>
+              </w:rPr>
+              <w:t>Component:</w:t>
+            </w:r>
+          </w:p>
+        </w:tc>
+        <w:tc>
+          <w:tcPr>
+            <w:tcW w:w="6527" w:type="dxa"/>
+          </w:tcPr>
+          <w:p>
+            <w:pPr>
+              <w:spacing w:after="160" w:line="259" w:lineRule="auto"/>
+              <w:rPr>
+                <w:sz w:val="24"/>
+                <w:szCs w:val="24"/>
+              </w:rPr>
+            </w:pPr>
+          </w:p>
+        </w:tc>
+      </w:tr>
+      <w:tr>
+        <w:tc>
+          <w:tcPr>
+            <w:tcW w:w="2718" w:type="dxa"/>
+          </w:tcPr>
+          <w:p>
+            <w:pPr>
+              <w:spacing w:after="160" w:line="259" w:lineRule="auto"/>
+              <w:rPr>
+                <w:sz w:val="24"/>
+                <w:szCs w:val="24"/>
+              </w:rPr>
+            </w:pPr>
+            <w:r>
+              <w:rPr>
+                <w:sz w:val="24"/>
+                <w:szCs w:val="24"/>
+              </w:rPr>
+              <w:t>Platform:</w:t>
+            </w:r>
+          </w:p>
+        </w:tc>
+        <w:tc>
+          <w:tcPr>
+            <w:tcW w:w="6527" w:type="dxa"/>
+          </w:tcPr>
+          <w:p>
+            <w:pPr>
+              <w:spacing w:after="160" w:line="259" w:lineRule="auto"/>
+              <w:rPr>
+                <w:sz w:val="24"/>
+                <w:szCs w:val="24"/>
+              </w:rPr>
+            </w:pPr>
+          </w:p>
+        </w:tc>
+      </w:tr>
+      <w:tr>
+        <w:tc>
+          <w:tcPr>
+            <w:tcW w:w="2718" w:type="dxa"/>
+          </w:tcPr>
+          <w:p>
+            <w:pPr>
+              <w:spacing w:after="160" w:line="259" w:lineRule="auto"/>
+              <w:rPr>
+                <w:sz w:val="24"/>
+                <w:szCs w:val="24"/>
+              </w:rPr>
+            </w:pPr>
+            <w:r>
+              <w:rPr>
+                <w:sz w:val="24"/>
+                <w:szCs w:val="24"/>
+              </w:rPr>
+              <w:t>Importance:</w:t>
+            </w:r>
+          </w:p>
+        </w:tc>
+        <w:tc>
+          <w:tcPr>
+            <w:tcW w:w="6527" w:type="dxa"/>
+          </w:tcPr>
+          <w:p>
+            <w:pPr>
+              <w:spacing w:after="160" w:line="259" w:lineRule="auto"/>
+              <w:rPr>
+                <w:sz w:val="24"/>
+                <w:szCs w:val="24"/>
+              </w:rPr>
+            </w:pPr>
+          </w:p>
+        </w:tc>
+      </w:tr>
+      <w:tr>
+        <w:tc>
+          <w:tcPr>
+            <w:tcW w:w="2718" w:type="dxa"/>
+          </w:tcPr>
+          <w:p>
+            <w:pPr>
+              <w:spacing w:after="160" w:line="259" w:lineRule="auto"/>
+              <w:rPr>
+                <w:sz w:val="24"/>
+                <w:szCs w:val="24"/>
+              </w:rPr>
+            </w:pPr>
+            <w:r>
+              <w:rPr>
+                <w:sz w:val="24"/>
+                <w:szCs w:val="24"/>
+              </w:rPr>
+              <w:t>Report to:</w:t>
+            </w:r>
+          </w:p>
+        </w:tc>
+        <w:tc>
+          <w:tcPr>
+            <w:tcW w:w="6527" w:type="dxa"/>
+          </w:tcPr>
+          <w:p>
+            <w:pPr>
+              <w:spacing w:after="160" w:line="259" w:lineRule="auto"/>
+              <w:rPr>
+                <w:sz w:val="24"/>
+                <w:szCs w:val="24"/>
+              </w:rPr>
+            </w:pPr>
+          </w:p>
+        </w:tc>
+      </w:tr>
+      <w:tr>
+        <w:tc>
+          <w:tcPr>
+            <w:tcW w:w="2718" w:type="dxa"/>
+          </w:tcPr>
+          <w:p>
+            <w:pPr>
+              <w:spacing w:after="160" w:line="259" w:lineRule="auto"/>
+              <w:rPr>
+                <w:sz w:val="24"/>
+                <w:szCs w:val="24"/>
+              </w:rPr>
+            </w:pPr>
+            <w:r>
+              <w:rPr>
+                <w:sz w:val="24"/>
+                <w:szCs w:val="24"/>
+              </w:rPr>
+              <w:t>Assignee:</w:t>
+            </w:r>
+          </w:p>
+        </w:tc>
+        <w:tc>
+          <w:tcPr>
+            <w:tcW w:w="6527" w:type="dxa"/>
+          </w:tcPr>
+          <w:p>
+            <w:pPr>
+              <w:spacing w:after="160" w:line="259" w:lineRule="auto"/>
+              <w:rPr>
+                <w:sz w:val="24"/>
+                <w:szCs w:val="24"/>
+              </w:rPr>
+            </w:pPr>
+          </w:p>
+        </w:tc>
+      </w:tr>
+      <w:tr>
+        <w:tc>
+          <w:tcPr>
+            <w:tcW w:w="2718" w:type="dxa"/>
+          </w:tcPr>
+          <w:p>
+            <w:pPr>
+              <w:spacing w:after="160" w:line="259" w:lineRule="auto"/>
+              <w:rPr>
+                <w:sz w:val="24"/>
+                <w:szCs w:val="24"/>
+              </w:rPr>
+            </w:pPr>
+            <w:r>
+              <w:rPr>
+                <w:sz w:val="24"/>
+                <w:szCs w:val="24"/>
+              </w:rPr>
+              <w:t>Creation date:</w:t>
+            </w:r>
+          </w:p>
+        </w:tc>
+        <w:tc>
+          <w:tcPr>
+            <w:tcW w:w="6527" w:type="dxa"/>
+          </w:tcPr>
+          <w:p>
+            <w:pPr>
+              <w:spacing w:after="160" w:line="259" w:lineRule="auto"/>
+              <w:rPr>
+                <w:sz w:val="24"/>
+                <w:szCs w:val="24"/>
+              </w:rPr>
+            </w:pPr>
+          </w:p>
+        </w:tc>
+      </w:tr>
+      <w:tr>
+        <w:tc>
+          <w:tcPr>
+            <w:tcW w:w="2718" w:type="dxa"/>
+          </w:tcPr>
+          <w:p>
+            <w:pPr>
+              <w:spacing w:after="160" w:line="259" w:lineRule="auto"/>
+              <w:rPr>
+                <w:sz w:val="24"/>
+                <w:szCs w:val="24"/>
+              </w:rPr>
+            </w:pPr>
+            <w:r>
+              <w:rPr>
+                <w:sz w:val="24"/>
+                <w:szCs w:val="24"/>
+              </w:rPr>
+              <w:t>Last modification date:</w:t>
+            </w:r>
+          </w:p>
+        </w:tc>
+        <w:tc>
+          <w:tcPr>
+            <w:tcW w:w="6527" w:type="dxa"/>
+          </w:tcPr>
+          <w:p>
+            <w:pPr>
+              <w:spacing w:after="160" w:line="259" w:lineRule="auto"/>
+              <w:rPr>
+                <w:sz w:val="24"/>
+                <w:szCs w:val="24"/>
+              </w:rPr>
+            </w:pPr>
+          </w:p>
+        </w:tc>
+      </w:tr>
+      <w:tr>
+        <w:tc>
+          <w:tcPr>
+            <w:tcW w:w="2718" w:type="dxa"/>
+          </w:tcPr>
+          <w:p>
+            <w:pPr>
+              <w:spacing w:after="160" w:line="259" w:lineRule="auto"/>
+              <w:rPr>
+                <w:sz w:val="24"/>
+                <w:szCs w:val="24"/>
+              </w:rPr>
+            </w:pPr>
+            <w:r>
+              <w:rPr>
+                <w:sz w:val="24"/>
+                <w:szCs w:val="24"/>
+              </w:rPr>
+              <w:t>Problem:</w:t>
+            </w:r>
+          </w:p>
+        </w:tc>
+        <w:tc>
+          <w:tcPr>
+            <w:tcW w:w="6527" w:type="dxa"/>
+          </w:tcPr>
+          <w:p>
+            <w:pPr>
+              <w:spacing w:after="160" w:line="259" w:lineRule="auto"/>
+              <w:rPr>
+                <w:sz w:val="24"/>
+                <w:szCs w:val="24"/>
+              </w:rPr>
+            </w:pPr>
+          </w:p>
+        </w:tc>
+      </w:tr>
+      <w:tr>
+        <w:tc>
+          <w:tcPr>
+            <w:tcW w:w="2718" w:type="dxa"/>
+          </w:tcPr>
+          <w:p>
+            <w:pPr>
+              <w:spacing w:after="160" w:line="259" w:lineRule="auto"/>
+              <w:rPr>
+                <w:sz w:val="24"/>
+                <w:szCs w:val="24"/>
+              </w:rPr>
+            </w:pPr>
+            <w:r>
+              <w:rPr>
+                <w:sz w:val="24"/>
+                <w:szCs w:val="24"/>
+              </w:rPr>
+              <w:t xml:space="preserve">Expected result: </w:t>
+            </w:r>
+          </w:p>
+        </w:tc>
+        <w:tc>
+          <w:tcPr>
+            <w:tcW w:w="6527" w:type="dxa"/>
+          </w:tcPr>
+          <w:p>
+            <w:pPr>
+              <w:spacing w:after="160" w:line="259" w:lineRule="auto"/>
+              <w:rPr>
+                <w:sz w:val="24"/>
+                <w:szCs w:val="24"/>
+              </w:rPr>
+            </w:pPr>
+          </w:p>
+        </w:tc>
+      </w:tr>
+      <w:tr>
+        <w:tc>
+          <w:tcPr>
+            <w:tcW w:w="2718" w:type="dxa"/>
+          </w:tcPr>
+          <w:p>
+            <w:pPr>
+              <w:spacing w:after="160" w:line="259" w:lineRule="auto"/>
+              <w:rPr>
+                <w:sz w:val="24"/>
+                <w:szCs w:val="24"/>
+              </w:rPr>
+            </w:pPr>
+            <w:r>
+              <w:rPr>
+                <w:sz w:val="24"/>
+                <w:szCs w:val="24"/>
+              </w:rPr>
+              <w:t xml:space="preserve">Actual result: </w:t>
+            </w:r>
+          </w:p>
+        </w:tc>
+        <w:tc>
+          <w:tcPr>
+            <w:tcW w:w="6527" w:type="dxa"/>
+          </w:tcPr>
+          <w:p>
+            <w:pPr>
+              <w:spacing w:after="160" w:line="259" w:lineRule="auto"/>
+              <w:rPr>
+                <w:sz w:val="24"/>
+                <w:szCs w:val="24"/>
+              </w:rPr>
+            </w:pPr>
+          </w:p>
+        </w:tc>
+      </w:tr>
+      <w:tr>
+        <w:tc>
+          <w:tcPr>
+            <w:tcW w:w="2718" w:type="dxa"/>
+          </w:tcPr>
+          <w:p>
+            <w:pPr>
+              <w:spacing w:after="160" w:line="259" w:lineRule="auto"/>
+              <w:rPr>
+                <w:sz w:val="24"/>
+                <w:szCs w:val="24"/>
+              </w:rPr>
+            </w:pPr>
+            <w:r>
+              <w:rPr>
+                <w:sz w:val="24"/>
+                <w:szCs w:val="24"/>
+              </w:rPr>
+              <w:t>Log:</w:t>
+            </w:r>
+          </w:p>
+        </w:tc>
+        <w:tc>
+          <w:tcPr>
+            <w:tcW w:w="6527" w:type="dxa"/>
+          </w:tcPr>
+          <w:p>
+            <w:pPr>
+              <w:spacing w:after="160" w:line="259" w:lineRule="auto"/>
+              <w:rPr>
+                <w:sz w:val="24"/>
+                <w:szCs w:val="24"/>
+              </w:rPr>
+            </w:pPr>
+          </w:p>
+        </w:tc>
+      </w:tr>
+    </w:tbl>
+    <w:p>
+      <w:pPr>
+        <w:spacing w:after="160" w:line="259" w:lineRule="auto"/>
+        <w:rPr>
+          <w:sz w:val="72"/>
+        </w:rPr>
+      </w:pPr>
+      <w:r>
+        <w:rPr>
+          <w:sz w:val="72"/>
+        </w:rPr>
+        <w:br/>
+      </w:r>
+    </w:p>
+    <w:p>
+      <w:pPr>
+        <w:spacing w:after="160" w:line="259" w:lineRule="auto"/>
+        <w:rPr>
+          <w:sz w:val="72"/>
+        </w:rPr>
+      </w:pPr>
+      <w:r>
+        <w:rPr>
+          <w:sz w:val="72"/>
+        </w:rPr>
+        <w:br w:type="page"/>
+      </w:r>
+    </w:p>
+    <w:tbl>
+      <w:tblPr>
+        <w:tblStyle w:val="TableGrid"/>
+        <w:tblW w:w="0" w:type="auto"/>
+        <w:tblBorders>
+          <w:top w:val="none" w:sz="0" w:space="0" w:color="auto"/>
+          <w:left w:val="none" w:sz="0" w:space="0" w:color="auto"/>
+          <w:bottom w:val="none" w:sz="0" w:space="0" w:color="auto"/>
+          <w:right w:val="none" w:sz="0" w:space="0" w:color="auto"/>
+          <w:insideH w:val="none" w:sz="0" w:space="0" w:color="auto"/>
+          <w:insideV w:val="none" w:sz="0" w:space="0" w:color="auto"/>
+        </w:tblBorders>
+        <w:tblLook w:val="04A0" w:firstRow="1" w:lastRow="0" w:firstColumn="1" w:lastColumn="0" w:noHBand="0" w:noVBand="1"/>
+      </w:tblPr>
+      <w:tblGrid>
+        <w:gridCol w:w="2448"/>
+        <w:gridCol w:w="6797"/>
+      </w:tblGrid>
+      <w:tr>
+        <w:tc>
+          <w:tcPr>
+            <w:tcW w:w="2448" w:type="dxa"/>
+            <w:tcBorders>
+              <w:top w:val="single" w:sz="4" w:space="0" w:color="auto"/>
+              <w:left w:val="single" w:sz="4" w:space="0" w:color="auto"/>
+              <w:right w:val="single" w:sz="4" w:space="0" w:color="auto"/>
+            </w:tcBorders>
+          </w:tcPr>
+          <w:p>
+            <w:pPr>
+              <w:spacing w:after="160" w:line="259" w:lineRule="auto"/>
+              <w:rPr>
+                <w:rFonts w:ascii="Arial Narrow" w:hAnsi="Arial Narrow" w:cs="Calibri Light"/>
+                <w:sz w:val="24"/>
+                <w:szCs w:val="24"/>
+              </w:rPr>
+            </w:pPr>
+            <w:r>
+              <w:rPr>
+                <w:rFonts w:ascii="Arial Narrow" w:hAnsi="Arial Narrow" w:cs="Calibri Light"/>
+                <w:sz w:val="24"/>
+                <w:szCs w:val="24"/>
+              </w:rPr>
+              <w:lastRenderedPageBreak/>
+              <w:t>Bug ticket:</w:t>
+            </w:r>
+          </w:p>
+        </w:tc>
+        <w:tc>
+          <w:tcPr>
+            <w:tcW w:w="6797" w:type="dxa"/>
+            <w:tcBorders>
+              <w:top w:val="single" w:sz="4" w:space="0" w:color="auto"/>
+              <w:left w:val="single" w:sz="4" w:space="0" w:color="auto"/>
+              <w:right w:val="single" w:sz="4" w:space="0" w:color="auto"/>
+            </w:tcBorders>
+          </w:tcPr>
+          <w:p>
+            <w:pPr>
+              <w:spacing w:after="160" w:line="259" w:lineRule="auto"/>
+              <w:rPr>
+                <w:rFonts w:asciiTheme="majorEastAsia" w:eastAsiaTheme="majorEastAsia" w:hAnsiTheme="majorEastAsia"/>
+                <w:sz w:val="24"/>
+                <w:szCs w:val="24"/>
+              </w:rPr>
+            </w:pPr>
+            <w:r>
+              <w:rPr>
+                <w:rFonts w:asciiTheme="majorEastAsia" w:eastAsiaTheme="majorEastAsia" w:hAnsiTheme="majorEastAsia"/>
+                <w:sz w:val="24"/>
+                <w:szCs w:val="24"/>
+              </w:rPr>
+              <w:t>Connect_four_bug_001</w:t>
+            </w:r>
+          </w:p>
+        </w:tc>
+      </w:tr>
+      <w:tr>
+        <w:tc>
+          <w:tcPr>
+            <w:tcW w:w="2448" w:type="dxa"/>
+            <w:tcBorders>
+              <w:left w:val="single" w:sz="4" w:space="0" w:color="auto"/>
+              <w:right w:val="single" w:sz="4" w:space="0" w:color="auto"/>
+            </w:tcBorders>
+          </w:tcPr>
+          <w:p>
+            <w:pPr>
+              <w:spacing w:after="160" w:line="259" w:lineRule="auto"/>
+              <w:rPr>
+                <w:rFonts w:ascii="Arial Narrow" w:hAnsi="Arial Narrow" w:cs="Calibri Light"/>
+                <w:sz w:val="24"/>
+                <w:szCs w:val="24"/>
+              </w:rPr>
+            </w:pPr>
+            <w:r>
+              <w:rPr>
+                <w:rFonts w:ascii="Arial Narrow" w:hAnsi="Arial Narrow" w:cs="Calibri Light"/>
+                <w:sz w:val="24"/>
+                <w:szCs w:val="24"/>
+              </w:rPr>
+              <w:t>Title:</w:t>
+            </w:r>
+          </w:p>
+        </w:tc>
+        <w:tc>
+          <w:tcPr>
+            <w:tcW w:w="6797" w:type="dxa"/>
+            <w:tcBorders>
+              <w:left w:val="single" w:sz="4" w:space="0" w:color="auto"/>
+              <w:right w:val="single" w:sz="4" w:space="0" w:color="auto"/>
+            </w:tcBorders>
+          </w:tcPr>
+          <w:p>
+            <w:pPr>
+              <w:spacing w:after="160" w:line="259" w:lineRule="auto"/>
+              <w:rPr>
+                <w:rFonts w:asciiTheme="majorEastAsia" w:eastAsiaTheme="majorEastAsia" w:hAnsiTheme="majorEastAsia"/>
+                <w:sz w:val="24"/>
+                <w:szCs w:val="24"/>
+              </w:rPr>
+            </w:pPr>
+            <w:r>
+              <w:rPr>
+                <w:rFonts w:asciiTheme="majorEastAsia" w:eastAsiaTheme="majorEastAsia" w:hAnsiTheme="majorEastAsia"/>
+                <w:sz w:val="24"/>
+                <w:szCs w:val="24"/>
+              </w:rPr>
+              <w:t xml:space="preserve">Extra robot tokens in gameboard </w:t>
+            </w:r>
+          </w:p>
+        </w:tc>
+      </w:tr>
+      <w:tr>
+        <w:tc>
+          <w:tcPr>
+            <w:tcW w:w="2448" w:type="dxa"/>
+            <w:tcBorders>
+              <w:left w:val="single" w:sz="4" w:space="0" w:color="auto"/>
+              <w:right w:val="single" w:sz="4" w:space="0" w:color="auto"/>
+            </w:tcBorders>
+          </w:tcPr>
+          <w:p>
+            <w:pPr>
+              <w:spacing w:after="160" w:line="259" w:lineRule="auto"/>
+              <w:rPr>
+                <w:rFonts w:ascii="Arial Narrow" w:hAnsi="Arial Narrow" w:cs="Calibri Light"/>
+                <w:sz w:val="24"/>
+                <w:szCs w:val="24"/>
+              </w:rPr>
+            </w:pPr>
+            <w:r>
+              <w:rPr>
+                <w:rFonts w:ascii="Arial Narrow" w:hAnsi="Arial Narrow" w:cs="Calibri Light"/>
+                <w:sz w:val="24"/>
+                <w:szCs w:val="24"/>
+              </w:rPr>
+              <w:t>Status:</w:t>
+            </w:r>
+          </w:p>
+        </w:tc>
+        <w:tc>
+          <w:tcPr>
+            <w:tcW w:w="6797" w:type="dxa"/>
+            <w:tcBorders>
+              <w:left w:val="single" w:sz="4" w:space="0" w:color="auto"/>
+              <w:right w:val="single" w:sz="4" w:space="0" w:color="auto"/>
+            </w:tcBorders>
+          </w:tcPr>
+          <w:p>
+            <w:pPr>
+              <w:spacing w:after="160" w:line="259" w:lineRule="auto"/>
+              <w:rPr>
+                <w:rFonts w:asciiTheme="majorEastAsia" w:eastAsiaTheme="majorEastAsia" w:hAnsiTheme="majorEastAsia"/>
+                <w:sz w:val="24"/>
+                <w:szCs w:val="24"/>
+              </w:rPr>
+            </w:pPr>
+            <w:r>
+              <w:rPr>
+                <w:rFonts w:asciiTheme="majorEastAsia" w:eastAsiaTheme="majorEastAsia" w:hAnsiTheme="majorEastAsia"/>
+                <w:sz w:val="24"/>
+                <w:szCs w:val="24"/>
+              </w:rPr>
+              <w:t xml:space="preserve">Fixed </w:t>
+            </w:r>
+          </w:p>
+        </w:tc>
+      </w:tr>
+      <w:tr>
+        <w:tc>
+          <w:tcPr>
+            <w:tcW w:w="2448" w:type="dxa"/>
+            <w:tcBorders>
+              <w:left w:val="single" w:sz="4" w:space="0" w:color="auto"/>
+              <w:right w:val="single" w:sz="4" w:space="0" w:color="auto"/>
+            </w:tcBorders>
+          </w:tcPr>
+          <w:p>
+            <w:pPr>
+              <w:spacing w:after="160" w:line="259" w:lineRule="auto"/>
+              <w:rPr>
+                <w:rFonts w:ascii="Arial Narrow" w:hAnsi="Arial Narrow" w:cs="Calibri Light"/>
+                <w:sz w:val="24"/>
+                <w:szCs w:val="24"/>
+              </w:rPr>
+            </w:pPr>
+            <w:r>
+              <w:rPr>
+                <w:rFonts w:ascii="Arial Narrow" w:hAnsi="Arial Narrow" w:cs="Calibri Light"/>
+                <w:sz w:val="24"/>
+                <w:szCs w:val="24"/>
+              </w:rPr>
+              <w:t>Component:</w:t>
+            </w:r>
+          </w:p>
+        </w:tc>
+        <w:tc>
+          <w:tcPr>
+            <w:tcW w:w="6797" w:type="dxa"/>
+            <w:tcBorders>
+              <w:left w:val="single" w:sz="4" w:space="0" w:color="auto"/>
+              <w:right w:val="single" w:sz="4" w:space="0" w:color="auto"/>
+            </w:tcBorders>
+          </w:tcPr>
+          <w:p>
+            <w:pPr>
+              <w:spacing w:after="160" w:line="259" w:lineRule="auto"/>
+              <w:rPr>
+                <w:rFonts w:asciiTheme="majorEastAsia" w:eastAsiaTheme="majorEastAsia" w:hAnsiTheme="majorEastAsia"/>
+                <w:sz w:val="24"/>
+                <w:szCs w:val="24"/>
+              </w:rPr>
+            </w:pPr>
+            <w:r>
+              <w:rPr>
+                <w:rFonts w:asciiTheme="majorEastAsia" w:eastAsiaTheme="majorEastAsia" w:hAnsiTheme="majorEastAsia"/>
+                <w:sz w:val="24"/>
+                <w:szCs w:val="24"/>
+              </w:rPr>
+              <w:t xml:space="preserve">Class: </w:t>
+            </w:r>
+            <w:proofErr w:type="spellStart"/>
+            <w:r>
+              <w:rPr>
+                <w:rFonts w:asciiTheme="majorEastAsia" w:eastAsiaTheme="majorEastAsia" w:hAnsiTheme="majorEastAsia"/>
+                <w:sz w:val="24"/>
+                <w:szCs w:val="24"/>
+              </w:rPr>
+              <w:t>GameBoard</w:t>
+            </w:r>
+            <w:proofErr w:type="spellEnd"/>
+            <w:r>
+              <w:rPr>
+                <w:rFonts w:asciiTheme="majorEastAsia" w:eastAsiaTheme="majorEastAsia" w:hAnsiTheme="majorEastAsia"/>
+                <w:sz w:val="24"/>
+                <w:szCs w:val="24"/>
+              </w:rPr>
+              <w:t xml:space="preserve"> </w:t>
+            </w:r>
+          </w:p>
+        </w:tc>
+      </w:tr>
+      <w:tr>
+        <w:tc>
+          <w:tcPr>
+            <w:tcW w:w="2448" w:type="dxa"/>
+            <w:tcBorders>
+              <w:left w:val="single" w:sz="4" w:space="0" w:color="auto"/>
+              <w:right w:val="single" w:sz="4" w:space="0" w:color="auto"/>
+            </w:tcBorders>
+          </w:tcPr>
+          <w:p>
+            <w:pPr>
+              <w:spacing w:after="160" w:line="259" w:lineRule="auto"/>
+              <w:rPr>
+                <w:rFonts w:ascii="Arial Narrow" w:hAnsi="Arial Narrow" w:cs="Calibri Light"/>
+                <w:sz w:val="24"/>
+                <w:szCs w:val="24"/>
+              </w:rPr>
+            </w:pPr>
+            <w:r>
+              <w:rPr>
+                <w:rFonts w:ascii="Arial Narrow" w:hAnsi="Arial Narrow" w:cs="Calibri Light"/>
+                <w:sz w:val="24"/>
+                <w:szCs w:val="24"/>
+              </w:rPr>
+              <w:t>Platform:</w:t>
+            </w:r>
+          </w:p>
+        </w:tc>
+        <w:tc>
+          <w:tcPr>
+            <w:tcW w:w="6797" w:type="dxa"/>
+            <w:tcBorders>
+              <w:left w:val="single" w:sz="4" w:space="0" w:color="auto"/>
+              <w:right w:val="single" w:sz="4" w:space="0" w:color="auto"/>
+            </w:tcBorders>
+          </w:tcPr>
+          <w:p>
+            <w:pPr>
+              <w:spacing w:after="160" w:line="259" w:lineRule="auto"/>
+              <w:rPr>
+                <w:rFonts w:asciiTheme="majorEastAsia" w:eastAsiaTheme="majorEastAsia" w:hAnsiTheme="majorEastAsia"/>
+                <w:sz w:val="24"/>
+                <w:szCs w:val="24"/>
+              </w:rPr>
+            </w:pPr>
+            <w:r>
+              <w:rPr>
+                <w:rFonts w:asciiTheme="majorEastAsia" w:eastAsiaTheme="majorEastAsia" w:hAnsiTheme="majorEastAsia"/>
+                <w:sz w:val="24"/>
+                <w:szCs w:val="24"/>
+              </w:rPr>
+              <w:t>PC windows 10</w:t>
+            </w:r>
+          </w:p>
+        </w:tc>
+      </w:tr>
+      <w:tr>
+        <w:tc>
+          <w:tcPr>
+            <w:tcW w:w="2448" w:type="dxa"/>
+            <w:tcBorders>
+              <w:left w:val="single" w:sz="4" w:space="0" w:color="auto"/>
+              <w:right w:val="single" w:sz="4" w:space="0" w:color="auto"/>
+            </w:tcBorders>
+          </w:tcPr>
+          <w:p>
+            <w:pPr>
+              <w:spacing w:after="160" w:line="259" w:lineRule="auto"/>
+              <w:rPr>
+                <w:rFonts w:ascii="Arial Narrow" w:hAnsi="Arial Narrow" w:cs="Calibri Light"/>
+                <w:sz w:val="24"/>
+                <w:szCs w:val="24"/>
+              </w:rPr>
+            </w:pPr>
+            <w:r>
+              <w:rPr>
+                <w:rFonts w:ascii="Arial Narrow" w:hAnsi="Arial Narrow" w:cs="Calibri Light"/>
+                <w:sz w:val="24"/>
+                <w:szCs w:val="24"/>
+              </w:rPr>
+              <w:t>Importance:</w:t>
+            </w:r>
+          </w:p>
+        </w:tc>
+        <w:tc>
+          <w:tcPr>
+            <w:tcW w:w="6797" w:type="dxa"/>
+            <w:tcBorders>
+              <w:left w:val="single" w:sz="4" w:space="0" w:color="auto"/>
+              <w:right w:val="single" w:sz="4" w:space="0" w:color="auto"/>
+            </w:tcBorders>
+          </w:tcPr>
+          <w:p>
+            <w:pPr>
+              <w:spacing w:after="160" w:line="259" w:lineRule="auto"/>
+              <w:rPr>
+                <w:rFonts w:asciiTheme="majorEastAsia" w:eastAsiaTheme="majorEastAsia" w:hAnsiTheme="majorEastAsia"/>
+                <w:sz w:val="24"/>
+                <w:szCs w:val="24"/>
+              </w:rPr>
+            </w:pPr>
+            <w:r>
+              <w:rPr>
+                <w:rFonts w:asciiTheme="majorEastAsia" w:eastAsiaTheme="majorEastAsia" w:hAnsiTheme="majorEastAsia"/>
+                <w:sz w:val="24"/>
+                <w:szCs w:val="24"/>
+              </w:rPr>
+              <w:t xml:space="preserve">Hight </w:t>
+            </w:r>
+          </w:p>
+        </w:tc>
+      </w:tr>
+      <w:tr>
+        <w:tc>
+          <w:tcPr>
+            <w:tcW w:w="2448" w:type="dxa"/>
+            <w:tcBorders>
+              <w:left w:val="single" w:sz="4" w:space="0" w:color="auto"/>
+              <w:right w:val="single" w:sz="4" w:space="0" w:color="auto"/>
+            </w:tcBorders>
+          </w:tcPr>
+          <w:p>
+            <w:pPr>
+              <w:spacing w:after="160" w:line="259" w:lineRule="auto"/>
+              <w:rPr>
+                <w:rFonts w:ascii="Arial Narrow" w:hAnsi="Arial Narrow" w:cs="Calibri Light"/>
+                <w:sz w:val="24"/>
+                <w:szCs w:val="24"/>
+              </w:rPr>
+            </w:pPr>
+            <w:r>
+              <w:rPr>
+                <w:rFonts w:ascii="Arial Narrow" w:hAnsi="Arial Narrow" w:cs="Calibri Light"/>
+                <w:sz w:val="24"/>
+                <w:szCs w:val="24"/>
+              </w:rPr>
+              <w:t>Report to:</w:t>
+            </w:r>
+          </w:p>
+        </w:tc>
+        <w:tc>
+          <w:tcPr>
+            <w:tcW w:w="6797" w:type="dxa"/>
+            <w:tcBorders>
+              <w:left w:val="single" w:sz="4" w:space="0" w:color="auto"/>
+              <w:right w:val="single" w:sz="4" w:space="0" w:color="auto"/>
+            </w:tcBorders>
+          </w:tcPr>
+          <w:p>
+            <w:pPr>
+              <w:spacing w:after="160" w:line="259" w:lineRule="auto"/>
+              <w:rPr>
+                <w:rFonts w:asciiTheme="majorEastAsia" w:eastAsiaTheme="majorEastAsia" w:hAnsiTheme="majorEastAsia"/>
+                <w:sz w:val="24"/>
+                <w:szCs w:val="24"/>
+              </w:rPr>
+            </w:pPr>
+            <w:r>
+              <w:rPr>
+                <w:rFonts w:asciiTheme="majorEastAsia" w:eastAsiaTheme="majorEastAsia" w:hAnsiTheme="majorEastAsia"/>
+                <w:sz w:val="24"/>
+                <w:szCs w:val="24"/>
+              </w:rPr>
+              <w:t xml:space="preserve">Kris Ma </w:t>
+            </w:r>
+          </w:p>
+        </w:tc>
+      </w:tr>
+      <w:tr>
+        <w:tc>
+          <w:tcPr>
+            <w:tcW w:w="2448" w:type="dxa"/>
+            <w:tcBorders>
+              <w:left w:val="single" w:sz="4" w:space="0" w:color="auto"/>
+              <w:right w:val="single" w:sz="4" w:space="0" w:color="auto"/>
+            </w:tcBorders>
+          </w:tcPr>
+          <w:p>
+            <w:pPr>
+              <w:spacing w:after="160" w:line="259" w:lineRule="auto"/>
+              <w:rPr>
+                <w:rFonts w:ascii="Arial Narrow" w:hAnsi="Arial Narrow" w:cs="Calibri Light"/>
+                <w:sz w:val="24"/>
+                <w:szCs w:val="24"/>
+              </w:rPr>
+            </w:pPr>
+            <w:r>
+              <w:rPr>
+                <w:rFonts w:ascii="Arial Narrow" w:hAnsi="Arial Narrow" w:cs="Calibri Light"/>
+                <w:sz w:val="24"/>
+                <w:szCs w:val="24"/>
+              </w:rPr>
+              <w:t>Assignee:</w:t>
+            </w:r>
+          </w:p>
+        </w:tc>
+        <w:tc>
+          <w:tcPr>
+            <w:tcW w:w="6797" w:type="dxa"/>
+            <w:tcBorders>
+              <w:left w:val="single" w:sz="4" w:space="0" w:color="auto"/>
+              <w:right w:val="single" w:sz="4" w:space="0" w:color="auto"/>
+            </w:tcBorders>
+          </w:tcPr>
+          <w:p>
+            <w:pPr>
+              <w:spacing w:after="160" w:line="259" w:lineRule="auto"/>
+              <w:rPr>
+                <w:rFonts w:asciiTheme="majorEastAsia" w:eastAsiaTheme="majorEastAsia" w:hAnsiTheme="majorEastAsia"/>
+                <w:sz w:val="24"/>
+                <w:szCs w:val="24"/>
+              </w:rPr>
+            </w:pPr>
+            <w:r>
+              <w:rPr>
+                <w:rFonts w:asciiTheme="majorEastAsia" w:eastAsiaTheme="majorEastAsia" w:hAnsiTheme="majorEastAsia"/>
+                <w:sz w:val="24"/>
+                <w:szCs w:val="24"/>
+              </w:rPr>
+              <w:t>Vincent Pau</w:t>
+            </w:r>
+          </w:p>
+        </w:tc>
+      </w:tr>
+      <w:tr>
+        <w:tc>
+          <w:tcPr>
+            <w:tcW w:w="2448" w:type="dxa"/>
+            <w:tcBorders>
+              <w:left w:val="single" w:sz="4" w:space="0" w:color="auto"/>
+              <w:right w:val="single" w:sz="4" w:space="0" w:color="auto"/>
+            </w:tcBorders>
+          </w:tcPr>
+          <w:p>
+            <w:pPr>
+              <w:spacing w:after="160" w:line="259" w:lineRule="auto"/>
+              <w:rPr>
+                <w:rFonts w:ascii="Arial Narrow" w:hAnsi="Arial Narrow" w:cs="Calibri Light"/>
+                <w:sz w:val="24"/>
+                <w:szCs w:val="24"/>
+              </w:rPr>
+            </w:pPr>
+            <w:r>
+              <w:rPr>
+                <w:rFonts w:ascii="Arial Narrow" w:hAnsi="Arial Narrow" w:cs="Calibri Light"/>
+                <w:sz w:val="24"/>
+                <w:szCs w:val="24"/>
+              </w:rPr>
+              <w:t>Creation date:</w:t>
+            </w:r>
+          </w:p>
+        </w:tc>
+        <w:tc>
+          <w:tcPr>
+            <w:tcW w:w="6797" w:type="dxa"/>
+            <w:tcBorders>
+              <w:left w:val="single" w:sz="4" w:space="0" w:color="auto"/>
+              <w:right w:val="single" w:sz="4" w:space="0" w:color="auto"/>
+            </w:tcBorders>
+          </w:tcPr>
+          <w:p>
+            <w:pPr>
+              <w:spacing w:after="160" w:line="259" w:lineRule="auto"/>
+              <w:rPr>
+                <w:rFonts w:asciiTheme="majorEastAsia" w:eastAsiaTheme="majorEastAsia" w:hAnsiTheme="majorEastAsia"/>
+                <w:sz w:val="24"/>
+                <w:szCs w:val="24"/>
+              </w:rPr>
+            </w:pPr>
+            <w:r>
+              <w:rPr>
+                <w:rFonts w:asciiTheme="majorEastAsia" w:eastAsiaTheme="majorEastAsia" w:hAnsiTheme="majorEastAsia"/>
+                <w:sz w:val="24"/>
+                <w:szCs w:val="24"/>
+              </w:rPr>
+              <w:t>2016-10-20 18:34:20 HKT</w:t>
+            </w:r>
+          </w:p>
+        </w:tc>
+      </w:tr>
+      <w:tr>
+        <w:tc>
+          <w:tcPr>
+            <w:tcW w:w="2448" w:type="dxa"/>
+            <w:tcBorders>
+              <w:left w:val="single" w:sz="4" w:space="0" w:color="auto"/>
+              <w:bottom w:val="single" w:sz="4" w:space="0" w:color="auto"/>
+              <w:right w:val="single" w:sz="4" w:space="0" w:color="auto"/>
+            </w:tcBorders>
+          </w:tcPr>
+          <w:p>
+            <w:pPr>
+              <w:spacing w:after="160" w:line="259" w:lineRule="auto"/>
+              <w:rPr>
+                <w:rFonts w:ascii="Arial Narrow" w:hAnsi="Arial Narrow" w:cs="Calibri Light"/>
+                <w:sz w:val="24"/>
+                <w:szCs w:val="24"/>
+              </w:rPr>
+            </w:pPr>
+            <w:r>
+              <w:rPr>
+                <w:rFonts w:ascii="Arial Narrow" w:hAnsi="Arial Narrow" w:cs="Calibri Light"/>
+                <w:sz w:val="24"/>
+                <w:szCs w:val="24"/>
+              </w:rPr>
+              <w:t>Last modification date:</w:t>
+            </w:r>
+          </w:p>
+        </w:tc>
+        <w:tc>
+          <w:tcPr>
+            <w:tcW w:w="6797" w:type="dxa"/>
+            <w:tcBorders>
+              <w:left w:val="single" w:sz="4" w:space="0" w:color="auto"/>
+              <w:bottom w:val="single" w:sz="4" w:space="0" w:color="auto"/>
+              <w:right w:val="single" w:sz="4" w:space="0" w:color="auto"/>
+            </w:tcBorders>
+          </w:tcPr>
+          <w:p>
+            <w:pPr>
+              <w:spacing w:after="160" w:line="259" w:lineRule="auto"/>
+              <w:rPr>
+                <w:rFonts w:asciiTheme="majorEastAsia" w:eastAsiaTheme="majorEastAsia" w:hAnsiTheme="majorEastAsia"/>
+                <w:sz w:val="24"/>
+                <w:szCs w:val="24"/>
+              </w:rPr>
+            </w:pPr>
+            <w:r>
+              <w:rPr>
+                <w:rFonts w:asciiTheme="majorEastAsia" w:eastAsiaTheme="majorEastAsia" w:hAnsiTheme="majorEastAsia"/>
+                <w:sz w:val="24"/>
+                <w:szCs w:val="24"/>
+              </w:rPr>
+              <w:t>2016-11-20 16:40:23 HKT</w:t>
+            </w:r>
+          </w:p>
+        </w:tc>
+      </w:tr>
+      <w:tr>
+        <w:tc>
+          <w:tcPr>
+            <w:tcW w:w="2448" w:type="dxa"/>
+            <w:tcBorders>
+              <w:top w:val="single" w:sz="4" w:space="0" w:color="auto"/>
+              <w:left w:val="single" w:sz="4" w:space="0" w:color="auto"/>
+            </w:tcBorders>
+          </w:tcPr>
+          <w:p>
+            <w:pPr>
+              <w:spacing w:after="160" w:line="259" w:lineRule="auto"/>
+              <w:rPr>
+                <w:rFonts w:ascii="Arial Narrow" w:hAnsi="Arial Narrow" w:cs="Calibri Light"/>
+                <w:sz w:val="24"/>
+                <w:szCs w:val="24"/>
+              </w:rPr>
+            </w:pPr>
+            <w:r>
+              <w:rPr>
+                <w:rFonts w:ascii="Arial Narrow" w:hAnsi="Arial Narrow" w:cs="Calibri Light"/>
+                <w:sz w:val="24"/>
+                <w:szCs w:val="24"/>
+              </w:rPr>
+              <w:t>Problem</w:t>
+            </w:r>
+            <w:r>
+              <w:rPr>
+                <w:rFonts w:ascii="Arial Narrow" w:hAnsi="Arial Narrow" w:cs="Calibri Light"/>
+                <w:sz w:val="24"/>
+                <w:szCs w:val="24"/>
+              </w:rPr>
+              <w:t xml:space="preserve"> statement</w:t>
+            </w:r>
+            <w:r>
+              <w:rPr>
+                <w:rFonts w:ascii="Arial Narrow" w:hAnsi="Arial Narrow" w:cs="Calibri Light"/>
+                <w:sz w:val="24"/>
+                <w:szCs w:val="24"/>
+              </w:rPr>
+              <w:t>:</w:t>
+            </w:r>
+          </w:p>
+        </w:tc>
+        <w:tc>
+          <w:tcPr>
+            <w:tcW w:w="6797" w:type="dxa"/>
+            <w:tcBorders>
+              <w:top w:val="single" w:sz="4" w:space="0" w:color="auto"/>
+              <w:right w:val="single" w:sz="4" w:space="0" w:color="auto"/>
+            </w:tcBorders>
+          </w:tcPr>
+          <w:p>
+            <w:pPr>
+              <w:spacing w:after="160" w:line="259" w:lineRule="auto"/>
+              <w:rPr>
+                <w:rFonts w:asciiTheme="majorEastAsia" w:eastAsiaTheme="majorEastAsia" w:hAnsiTheme="majorEastAsia"/>
+                <w:sz w:val="24"/>
+                <w:szCs w:val="24"/>
+              </w:rPr>
+            </w:pPr>
+          </w:p>
+          <w:p>
+            <w:pPr>
+              <w:spacing w:after="160" w:line="259" w:lineRule="auto"/>
+              <w:rPr>
+                <w:rFonts w:asciiTheme="majorEastAsia" w:eastAsiaTheme="majorEastAsia" w:hAnsiTheme="majorEastAsia"/>
+                <w:sz w:val="24"/>
+                <w:szCs w:val="24"/>
+              </w:rPr>
+            </w:pPr>
+            <w:r>
+              <w:rPr>
+                <w:rFonts w:asciiTheme="majorEastAsia" w:eastAsiaTheme="majorEastAsia" w:hAnsiTheme="majorEastAsia"/>
+                <w:sz w:val="24"/>
+                <w:szCs w:val="24"/>
+              </w:rPr>
+              <w:t>Some time, the robot adds extra tokens to the game board.</w:t>
+            </w:r>
+          </w:p>
+          <w:p>
+            <w:pPr>
+              <w:spacing w:after="160" w:line="259" w:lineRule="auto"/>
+              <w:rPr>
+                <w:rFonts w:asciiTheme="majorEastAsia" w:eastAsiaTheme="majorEastAsia" w:hAnsiTheme="majorEastAsia"/>
+                <w:sz w:val="24"/>
+                <w:szCs w:val="24"/>
+              </w:rPr>
+            </w:pPr>
+            <w:bookmarkStart w:id="1" w:name="_GoBack"/>
+            <w:bookmarkEnd w:id="1"/>
+            <w:r>
+              <w:rPr>
+                <w:rFonts w:asciiTheme="majorEastAsia" w:eastAsiaTheme="majorEastAsia" w:hAnsiTheme="majorEastAsia"/>
+                <w:sz w:val="24"/>
+                <w:szCs w:val="24"/>
+              </w:rPr>
+              <w:t xml:space="preserve"> </w:t>
+            </w:r>
+          </w:p>
+        </w:tc>
+      </w:tr>
+      <w:tr>
+        <w:tc>
+          <w:tcPr>
+            <w:tcW w:w="2448" w:type="dxa"/>
+            <w:tcBorders>
+              <w:left w:val="single" w:sz="4" w:space="0" w:color="auto"/>
+            </w:tcBorders>
+          </w:tcPr>
+          <w:p>
+            <w:pPr>
+              <w:spacing w:after="160" w:line="259" w:lineRule="auto"/>
+              <w:rPr>
+                <w:rFonts w:ascii="Arial Narrow" w:hAnsi="Arial Narrow" w:cs="Calibri Light"/>
+                <w:sz w:val="24"/>
+                <w:szCs w:val="24"/>
+              </w:rPr>
+            </w:pPr>
+            <w:r>
+              <w:rPr>
+                <w:rFonts w:ascii="Arial Narrow" w:hAnsi="Arial Narrow" w:cs="Calibri Light"/>
+                <w:sz w:val="24"/>
+                <w:szCs w:val="24"/>
+              </w:rPr>
+              <w:t xml:space="preserve">Expected result: </w:t>
+            </w:r>
+          </w:p>
+        </w:tc>
+        <w:tc>
+          <w:tcPr>
+            <w:tcW w:w="6797" w:type="dxa"/>
+            <w:tcBorders>
+              <w:right w:val="single" w:sz="4" w:space="0" w:color="auto"/>
+            </w:tcBorders>
+          </w:tcPr>
+          <w:p>
+            <w:pPr>
+              <w:spacing w:after="160" w:line="259" w:lineRule="auto"/>
+              <w:rPr>
+                <w:rFonts w:asciiTheme="majorEastAsia" w:eastAsiaTheme="majorEastAsia" w:hAnsiTheme="majorEastAsia"/>
+                <w:sz w:val="24"/>
+                <w:szCs w:val="24"/>
+              </w:rPr>
+            </w:pPr>
+          </w:p>
+        </w:tc>
+      </w:tr>
+      <w:tr>
+        <w:tc>
+          <w:tcPr>
+            <w:tcW w:w="2448" w:type="dxa"/>
+            <w:tcBorders>
+              <w:left w:val="single" w:sz="4" w:space="0" w:color="auto"/>
+            </w:tcBorders>
+          </w:tcPr>
+          <w:p>
+            <w:pPr>
+              <w:spacing w:after="160" w:line="259" w:lineRule="auto"/>
+              <w:rPr>
+                <w:rFonts w:ascii="Arial Narrow" w:hAnsi="Arial Narrow" w:cs="Calibri Light"/>
+                <w:sz w:val="24"/>
+                <w:szCs w:val="24"/>
+              </w:rPr>
+            </w:pPr>
+            <w:r>
+              <w:rPr>
+                <w:rFonts w:ascii="Arial Narrow" w:hAnsi="Arial Narrow" w:cs="Calibri Light"/>
+                <w:sz w:val="24"/>
+                <w:szCs w:val="24"/>
+              </w:rPr>
+              <w:t xml:space="preserve">Actual result: </w:t>
+            </w:r>
+          </w:p>
+        </w:tc>
+        <w:tc>
+          <w:tcPr>
+            <w:tcW w:w="6797" w:type="dxa"/>
+            <w:tcBorders>
+              <w:right w:val="single" w:sz="4" w:space="0" w:color="auto"/>
+            </w:tcBorders>
+          </w:tcPr>
+          <w:p>
+            <w:pPr>
+              <w:spacing w:after="160" w:line="259" w:lineRule="auto"/>
+              <w:rPr>
+                <w:rFonts w:asciiTheme="majorEastAsia" w:eastAsiaTheme="majorEastAsia" w:hAnsiTheme="majorEastAsia"/>
+                <w:sz w:val="24"/>
+                <w:szCs w:val="24"/>
+              </w:rPr>
+            </w:pPr>
+          </w:p>
+        </w:tc>
+      </w:tr>
+      <w:tr>
+        <w:tc>
+          <w:tcPr>
+            <w:tcW w:w="2448" w:type="dxa"/>
+            <w:tcBorders>
+              <w:left w:val="single" w:sz="4" w:space="0" w:color="auto"/>
+              <w:bottom w:val="single" w:sz="4" w:space="0" w:color="auto"/>
+            </w:tcBorders>
+          </w:tcPr>
+          <w:p>
+            <w:pPr>
+              <w:spacing w:after="160" w:line="259" w:lineRule="auto"/>
+              <w:rPr>
+                <w:rFonts w:ascii="Arial Narrow" w:hAnsi="Arial Narrow" w:cs="Calibri Light"/>
+                <w:sz w:val="24"/>
+                <w:szCs w:val="24"/>
+              </w:rPr>
+            </w:pPr>
+            <w:r>
+              <w:rPr>
+                <w:rFonts w:ascii="Arial Narrow" w:hAnsi="Arial Narrow" w:cs="Calibri Light"/>
+                <w:sz w:val="24"/>
+                <w:szCs w:val="24"/>
+              </w:rPr>
+              <w:t>Log:</w:t>
+            </w:r>
+          </w:p>
+        </w:tc>
+        <w:tc>
+          <w:tcPr>
+            <w:tcW w:w="6797" w:type="dxa"/>
+            <w:tcBorders>
+              <w:bottom w:val="single" w:sz="4" w:space="0" w:color="auto"/>
+              <w:right w:val="single" w:sz="4" w:space="0" w:color="auto"/>
+            </w:tcBorders>
+          </w:tcPr>
+          <w:p>
+            <w:pPr>
+              <w:spacing w:after="160" w:line="259" w:lineRule="auto"/>
+              <w:rPr>
+                <w:rFonts w:asciiTheme="majorEastAsia" w:eastAsiaTheme="majorEastAsia" w:hAnsiTheme="majorEastAsia"/>
+                <w:sz w:val="24"/>
+                <w:szCs w:val="24"/>
+              </w:rPr>
+            </w:pPr>
+          </w:p>
+        </w:tc>
+      </w:tr>
+    </w:tbl>
+    <w:p>
+      <w:pPr>
+        <w:spacing w:after="160" w:line="259" w:lineRule="auto"/>
+        <w:rPr>
+          <w:sz w:val="72"/>
+        </w:rPr>
+      </w:pPr>
+      <w:r>
+        <w:rPr>
+          <w:sz w:val="72"/>
+        </w:rPr>
+        <w:br w:type="page"/>
+      </w:r>
+    </w:p>
+    <w:p>
+      <w:pPr>
+        <w:rPr>
+          <w:sz w:val="24"/>
+          <w:szCs w:val="24"/>
+        </w:rPr>
+      </w:pPr>
+      <w:r>
+        <w:rPr>
+          <w:sz w:val="24"/>
+          <w:szCs w:val="24"/>
+        </w:rPr>
+        <w:lastRenderedPageBreak/>
+        <w:t>Bug ticket: Connect_Four_bug_001</w:t>
+      </w:r>
+    </w:p>
+    <w:p>
+      <w:pPr>
+        <w:rPr>
+          <w:sz w:val="24"/>
+          <w:szCs w:val="24"/>
+        </w:rPr>
+      </w:pPr>
+      <w:r>
+        <w:rPr>
+          <w:sz w:val="24"/>
+          <w:szCs w:val="24"/>
+        </w:rPr>
+        <w:t xml:space="preserve">Title: </w:t>
       </w:r>
     </w:p>
     <w:p/>
@@ -147,7 +1623,6 @@
           <w:sz w:val="36"/>
           <w:szCs w:val="36"/>
         </w:rPr>
-        <w:lastRenderedPageBreak/>
         <w:t>TODO</w:t>
       </w:r>
       <w:r>
@@ -158,8 +1633,6 @@
         </w:rPr>
         <w:t>!</w:t>
       </w:r>
-      <w:bookmarkStart w:id="1" w:name="_GoBack"/>
-      <w:bookmarkEnd w:id="1"/>
     </w:p>
     <w:p>
       <w:r>
@@ -190,9 +1663,11 @@
         </w:rPr>
         <w:t xml:space="preserve">Product: </w:t>
       </w:r>
+      <w:proofErr w:type="spellStart"/>
       <w:r>
         <w:t>Reversi</w:t>
       </w:r>
+      <w:proofErr w:type="spellEnd"/>
       <w:r>
         <w:tab/>
       </w:r>
@@ -208,8 +1683,13 @@
         </w:rPr>
         <w:t xml:space="preserve">Versions: </w:t>
       </w:r>
-      <w:r>
-        <w:t>Reversi v2</w:t>
+      <w:proofErr w:type="spellStart"/>
+      <w:r>
+        <w:t>Reversi</w:t>
+      </w:r>
+      <w:proofErr w:type="spellEnd"/>
+      <w:r>
+        <w:t xml:space="preserve"> v2</w:t>
       </w:r>
     </w:p>
     <w:p>
@@ -334,8 +1814,8 @@
       <w:r>
         <w:rPr>
           <w:noProof/>
-          <w:lang w:val="en-GB" w:eastAsia="en-GB"/>
-        </w:rPr>
+        </w:rPr>
+        <w:lastRenderedPageBreak/>
         <w:drawing>
           <wp:inline distT="114300" distB="114300" distL="114300" distR="114300" wp14:anchorId="59F31787" wp14:editId="5DDA6DEF">
             <wp:extent cx="5448300" cy="1295400"/>
@@ -430,9 +1910,11 @@
         </w:rPr>
         <w:t xml:space="preserve">Product: </w:t>
       </w:r>
+      <w:proofErr w:type="spellStart"/>
       <w:r>
         <w:t>Reversi</w:t>
       </w:r>
+      <w:proofErr w:type="spellEnd"/>
       <w:r>
         <w:tab/>
       </w:r>
@@ -442,8 +1924,13 @@
         </w:rPr>
         <w:t xml:space="preserve">Versions: </w:t>
       </w:r>
-      <w:r>
-        <w:t>Reversi v3</w:t>
+      <w:proofErr w:type="spellStart"/>
+      <w:r>
+        <w:t>Reversi</w:t>
+      </w:r>
+      <w:proofErr w:type="spellEnd"/>
+      <w:r>
+        <w:t xml:space="preserve"> v3</w:t>
       </w:r>
     </w:p>
     <w:p>
@@ -528,6 +2015,7 @@
     </w:p>
     <w:p>
       <w:r>
+        <w:lastRenderedPageBreak/>
         <w:t>It would show the “Game Finish!!” when there is further move on both Black and White to choose.</w:t>
       </w:r>
     </w:p>
@@ -547,7 +2035,6 @@
       <w:r>
         <w:rPr>
           <w:noProof/>
-          <w:lang w:val="en-GB" w:eastAsia="en-GB"/>
         </w:rPr>
         <w:drawing>
           <wp:inline distT="114300" distB="114300" distL="114300" distR="114300" wp14:anchorId="1FB84623" wp14:editId="7B677E29">
@@ -588,7 +2075,6 @@
       <w:r>
         <w:rPr>
           <w:noProof/>
-          <w:lang w:val="en-GB" w:eastAsia="en-GB"/>
         </w:rPr>
         <w:drawing>
           <wp:inline distT="114300" distB="114300" distL="114300" distR="114300" wp14:anchorId="4C5FD5BE" wp14:editId="1397B4C4">
@@ -639,7 +2125,7 @@
 </file>
 
 <file path=word/styles.xml><?xml version="1.0" encoding="utf-8"?>
-<w:styles xmlns:mc="http://schemas.openxmlformats.org/markup-compatibility/2006" xmlns:r="http://schemas.openxmlformats.org/officeDocument/2006/relationships" xmlns:w="http://schemas.openxmlformats.org/wordprocessingml/2006/main" xmlns:w14="http://schemas.microsoft.com/office/word/2010/wordml" xmlns:w15="http://schemas.microsoft.com/office/word/2012/wordml" mc:Ignorable="w14 w15">
+<w:styles xmlns:mc="http://schemas.openxmlformats.org/markup-compatibility/2006" xmlns:r="http://schemas.openxmlformats.org/officeDocument/2006/relationships" xmlns:w="http://schemas.openxmlformats.org/wordprocessingml/2006/main" xmlns:w14="http://schemas.microsoft.com/office/word/2010/wordml" xmlns:w15="http://schemas.microsoft.com/office/word/2012/wordml" xmlns:w16se="http://schemas.microsoft.com/office/word/2015/wordml/symex" mc:Ignorable="w14 w15 w16se">
   <w:docDefaults>
     <w:rPrDefault>
       <w:rPr>
@@ -655,7 +2141,7 @@
       </w:pPr>
     </w:pPrDefault>
   </w:docDefaults>
-  <w:latentStyles w:defLockedState="0" w:defUIPriority="99" w:defSemiHidden="0" w:defUnhideWhenUsed="0" w:defQFormat="0" w:count="380">
+  <w:latentStyles w:defLockedState="0" w:defUIPriority="99" w:defSemiHidden="0" w:defUnhideWhenUsed="0" w:defQFormat="0" w:count="374">
     <w:lsdException w:name="Normal" w:uiPriority="0" w:qFormat="1"/>
     <w:lsdException w:name="heading 1" w:uiPriority="9" w:qFormat="1"/>
     <w:lsdException w:name="heading 2" w:semiHidden="1" w:uiPriority="9" w:unhideWhenUsed="1" w:qFormat="1"/>
@@ -1124,6 +2610,25 @@
       <w:szCs w:val="18"/>
     </w:rPr>
   </w:style>
+  <w:style w:type="table" w:styleId="TableGrid">
+    <w:name w:val="Table Grid"/>
+    <w:basedOn w:val="TableNormal"/>
+    <w:uiPriority w:val="39"/>
+    <w:rsid w:val="007B6049"/>
+    <w:pPr>
+      <w:spacing w:after="0" w:line="240" w:lineRule="auto"/>
+    </w:pPr>
+    <w:tblPr>
+      <w:tblBorders>
+        <w:top w:val="single" w:sz="4" w:space="0" w:color="auto"/>
+        <w:left w:val="single" w:sz="4" w:space="0" w:color="auto"/>
+        <w:bottom w:val="single" w:sz="4" w:space="0" w:color="auto"/>
+        <w:right w:val="single" w:sz="4" w:space="0" w:color="auto"/>
+        <w:insideH w:val="single" w:sz="4" w:space="0" w:color="auto"/>
+        <w:insideV w:val="single" w:sz="4" w:space="0" w:color="auto"/>
+      </w:tblBorders>
+    </w:tblPr>
+  </w:style>
 </w:styles>
 </file>
 
